--- a/Development/Manuscript/Manuscript 19 July 2023.docx
+++ b/Development/Manuscript/Manuscript 19 July 2023.docx
@@ -23,7 +23,7 @@
       <w:commentRangeEnd w:id="0"/>
       <w:r>
         <w:rPr>
-          <w:rStyle w:val="Verwijzingopmerking"/>
+          <w:rStyle w:val="CommentReference"/>
         </w:rPr>
         <w:commentReference w:id="0"/>
       </w:r>
@@ -264,7 +264,6 @@
         </w:rPr>
         <w:t xml:space="preserve">, MD; </w:t>
       </w:r>
-      <w:proofErr w:type="spellStart"/>
       <w:r>
         <w:rPr>
           <w:rFonts w:ascii="Times New Roman" w:eastAsia="Calibri" w:hAnsi="Times New Roman" w:cs="Times New Roman"/>
@@ -272,26 +271,90 @@
           <w:szCs w:val="22"/>
           <w:lang w:val="en-US"/>
         </w:rPr>
-        <w:t>Ivona</w:t>
-      </w:r>
-      <w:proofErr w:type="spellEnd"/>
+        <w:t>Ivona Lončar</w:t>
+      </w:r>
       <w:r>
         <w:rPr>
           <w:rFonts w:ascii="Times New Roman" w:eastAsia="Calibri" w:hAnsi="Times New Roman" w:cs="Times New Roman"/>
           <w:sz w:val="22"/>
           <w:szCs w:val="22"/>
-          <w:lang w:val="en-US"/>
-        </w:rPr>
-        <w:t xml:space="preserve"> Lončar</w:t>
+          <w:vertAlign w:val="superscript"/>
+          <w:lang w:val="en-US"/>
+        </w:rPr>
+        <w:t>1</w:t>
       </w:r>
       <w:r>
         <w:rPr>
           <w:rFonts w:ascii="Times New Roman" w:eastAsia="Calibri" w:hAnsi="Times New Roman" w:cs="Times New Roman"/>
           <w:sz w:val="22"/>
           <w:szCs w:val="22"/>
+          <w:lang w:val="en-US"/>
+        </w:rPr>
+        <w:t xml:space="preserve">, BSc; </w:t>
+      </w:r>
+      <w:r>
+        <w:rPr>
+          <w:rFonts w:ascii="Times New Roman" w:eastAsia="Calibri" w:hAnsi="Times New Roman" w:cs="Times New Roman"/>
+          <w:sz w:val="22"/>
+          <w:szCs w:val="22"/>
+          <w:lang w:val="en-US"/>
+        </w:rPr>
+        <w:t>MSc</w:t>
+      </w:r>
+      <w:r>
+        <w:rPr>
+          <w:rFonts w:ascii="Times New Roman" w:eastAsia="Calibri" w:hAnsi="Times New Roman" w:cs="Times New Roman"/>
+          <w:sz w:val="22"/>
+          <w:szCs w:val="22"/>
+          <w:lang w:val="en-US"/>
+        </w:rPr>
+        <w:t xml:space="preserve">; </w:t>
+      </w:r>
+      <w:r>
+        <w:rPr>
+          <w:rFonts w:ascii="Times New Roman" w:eastAsia="Calibri" w:hAnsi="Times New Roman" w:cs="Times New Roman"/>
+          <w:sz w:val="22"/>
+          <w:szCs w:val="22"/>
+          <w:lang w:val="en-US"/>
+        </w:rPr>
+        <w:t>Charlotte van Noord</w:t>
+      </w:r>
+      <w:r>
+        <w:rPr>
+          <w:rFonts w:ascii="Times New Roman" w:eastAsia="Calibri" w:hAnsi="Times New Roman" w:cs="Times New Roman"/>
+          <w:sz w:val="22"/>
+          <w:szCs w:val="22"/>
           <w:vertAlign w:val="superscript"/>
           <w:lang w:val="en-US"/>
         </w:rPr>
+        <w:t>5</w:t>
+      </w:r>
+      <w:r>
+        <w:rPr>
+          <w:rFonts w:ascii="Times New Roman" w:eastAsia="Calibri" w:hAnsi="Times New Roman" w:cs="Times New Roman"/>
+          <w:sz w:val="22"/>
+          <w:szCs w:val="22"/>
+          <w:lang w:val="en-US"/>
+        </w:rPr>
+        <w:t xml:space="preserve">, MD, PhD; </w:t>
+      </w:r>
+      <w:r>
+        <w:rPr>
+          <w:rFonts w:ascii="Times New Roman" w:eastAsia="Calibri" w:hAnsi="Times New Roman" w:cs="Times New Roman"/>
+          <w:sz w:val="22"/>
+          <w:szCs w:val="22"/>
+          <w:lang w:val="en-US"/>
+        </w:rPr>
+        <w:t>Linetta B. Koppert</w:t>
+      </w:r>
+      <w:r>
+        <w:rPr>
+          <w:rFonts w:ascii="Times New Roman" w:eastAsia="Calibri" w:hAnsi="Times New Roman" w:cs="Times New Roman"/>
+          <w:sz w:val="22"/>
+          <w:szCs w:val="22"/>
+          <w:vertAlign w:val="superscript"/>
+          <w:lang w:val="en-US"/>
+        </w:rPr>
         <w:t>1</w:t>
       </w:r>
       <w:r>
@@ -301,7 +364,7 @@
           <w:szCs w:val="22"/>
           <w:lang w:val="en-US"/>
         </w:rPr>
-        <w:t xml:space="preserve">, BSc; </w:t>
+        <w:t xml:space="preserve">, MD, PhD, MSc; </w:t>
       </w:r>
       <w:r>
         <w:rPr>
@@ -310,16 +373,17 @@
           <w:szCs w:val="22"/>
           <w:lang w:val="en-US"/>
         </w:rPr>
-        <w:t>MSc</w:t>
+        <w:t>David van Klaveren</w:t>
       </w:r>
       <w:r>
         <w:rPr>
           <w:rFonts w:ascii="Times New Roman" w:eastAsia="Calibri" w:hAnsi="Times New Roman" w:cs="Times New Roman"/>
           <w:sz w:val="22"/>
           <w:szCs w:val="22"/>
-          <w:lang w:val="en-US"/>
-        </w:rPr>
-        <w:t xml:space="preserve">; </w:t>
+          <w:vertAlign w:val="superscript"/>
+          <w:lang w:val="en-US"/>
+        </w:rPr>
+        <w:t>2</w:t>
       </w:r>
       <w:r>
         <w:rPr>
@@ -328,17 +392,26 @@
           <w:szCs w:val="22"/>
           <w:lang w:val="en-US"/>
         </w:rPr>
-        <w:t>Charlotte van Noord</w:t>
+        <w:t xml:space="preserve">, MD, PhD; </w:t>
       </w:r>
       <w:r>
         <w:rPr>
           <w:rFonts w:ascii="Times New Roman" w:eastAsia="Calibri" w:hAnsi="Times New Roman" w:cs="Times New Roman"/>
           <w:sz w:val="22"/>
           <w:szCs w:val="22"/>
+          <w:lang w:val="en-US"/>
+        </w:rPr>
+        <w:t xml:space="preserve">Cornelis Verhoef </w:t>
+      </w:r>
+      <w:r>
+        <w:rPr>
+          <w:rFonts w:ascii="Times New Roman" w:eastAsia="Calibri" w:hAnsi="Times New Roman" w:cs="Times New Roman"/>
+          <w:sz w:val="22"/>
+          <w:szCs w:val="22"/>
           <w:vertAlign w:val="superscript"/>
           <w:lang w:val="en-US"/>
         </w:rPr>
-        <w:t>5</w:t>
+        <w:t>1</w:t>
       </w:r>
       <w:r>
         <w:rPr>
@@ -347,19 +420,18 @@
           <w:szCs w:val="22"/>
           <w:lang w:val="en-US"/>
         </w:rPr>
-        <w:t xml:space="preserve">, MD, PhD; </w:t>
-      </w:r>
-      <w:proofErr w:type="spellStart"/>
+        <w:t>, MD, PhD; Robin P. Peeters</w:t>
+      </w:r>
       <w:r>
         <w:rPr>
           <w:rFonts w:ascii="Times New Roman" w:eastAsia="Calibri" w:hAnsi="Times New Roman" w:cs="Times New Roman"/>
           <w:sz w:val="22"/>
           <w:szCs w:val="22"/>
-          <w:lang w:val="en-US"/>
-        </w:rPr>
-        <w:t>Linetta</w:t>
-      </w:r>
-      <w:proofErr w:type="spellEnd"/>
+          <w:vertAlign w:val="superscript"/>
+          <w:lang w:val="en-US"/>
+        </w:rPr>
+        <w:t>4</w:t>
+      </w:r>
       <w:r>
         <w:rPr>
           <w:rFonts w:ascii="Times New Roman" w:eastAsia="Calibri" w:hAnsi="Times New Roman" w:cs="Times New Roman"/>
@@ -367,7 +439,7 @@
           <w:szCs w:val="22"/>
           <w:lang w:val="en-US"/>
         </w:rPr>
-        <w:t xml:space="preserve"> B. Koppert</w:t>
+        <w:t>, MD, PhD; Tessa M. van Ginhoven</w:t>
       </w:r>
       <w:r>
         <w:rPr>
@@ -386,8 +458,9 @@
           <w:szCs w:val="22"/>
           <w:lang w:val="en-US"/>
         </w:rPr>
-        <w:t xml:space="preserve">, MD, PhD, MSc; </w:t>
-      </w:r>
+        <w:t>, MD, PhD</w:t>
+      </w:r>
+      <w:commentRangeStart w:id="1"/>
       <w:r>
         <w:rPr>
           <w:rFonts w:ascii="Times New Roman" w:eastAsia="Calibri" w:hAnsi="Times New Roman" w:cs="Times New Roman"/>
@@ -395,138 +468,12 @@
           <w:szCs w:val="22"/>
           <w:lang w:val="en-US"/>
         </w:rPr>
-        <w:t>David van Klaveren</w:t>
-      </w:r>
-      <w:r>
-        <w:rPr>
-          <w:rFonts w:ascii="Times New Roman" w:eastAsia="Calibri" w:hAnsi="Times New Roman" w:cs="Times New Roman"/>
-          <w:sz w:val="22"/>
-          <w:szCs w:val="22"/>
-          <w:vertAlign w:val="superscript"/>
-          <w:lang w:val="en-US"/>
-        </w:rPr>
-        <w:t>2</w:t>
-      </w:r>
-      <w:r>
-        <w:rPr>
-          <w:rFonts w:ascii="Times New Roman" w:eastAsia="Calibri" w:hAnsi="Times New Roman" w:cs="Times New Roman"/>
-          <w:sz w:val="22"/>
-          <w:szCs w:val="22"/>
-          <w:lang w:val="en-US"/>
-        </w:rPr>
-        <w:t xml:space="preserve">, MD, PhD; </w:t>
-      </w:r>
-      <w:proofErr w:type="spellStart"/>
-      <w:r>
-        <w:rPr>
-          <w:rFonts w:ascii="Times New Roman" w:eastAsia="Calibri" w:hAnsi="Times New Roman" w:cs="Times New Roman"/>
-          <w:sz w:val="22"/>
-          <w:szCs w:val="22"/>
-          <w:lang w:val="en-US"/>
-        </w:rPr>
-        <w:t>Cornelis</w:t>
-      </w:r>
-      <w:proofErr w:type="spellEnd"/>
-      <w:r>
-        <w:rPr>
-          <w:rFonts w:ascii="Times New Roman" w:eastAsia="Calibri" w:hAnsi="Times New Roman" w:cs="Times New Roman"/>
-          <w:sz w:val="22"/>
-          <w:szCs w:val="22"/>
-          <w:lang w:val="en-US"/>
-        </w:rPr>
-        <w:t xml:space="preserve"> </w:t>
-      </w:r>
-      <w:proofErr w:type="spellStart"/>
-      <w:r>
-        <w:rPr>
-          <w:rFonts w:ascii="Times New Roman" w:eastAsia="Calibri" w:hAnsi="Times New Roman" w:cs="Times New Roman"/>
-          <w:sz w:val="22"/>
-          <w:szCs w:val="22"/>
-          <w:lang w:val="en-US"/>
-        </w:rPr>
-        <w:t>Verhoef</w:t>
-      </w:r>
-      <w:proofErr w:type="spellEnd"/>
-      <w:r>
-        <w:rPr>
-          <w:rFonts w:ascii="Times New Roman" w:eastAsia="Calibri" w:hAnsi="Times New Roman" w:cs="Times New Roman"/>
-          <w:sz w:val="22"/>
-          <w:szCs w:val="22"/>
-          <w:lang w:val="en-US"/>
-        </w:rPr>
-        <w:t xml:space="preserve"> </w:t>
-      </w:r>
-      <w:r>
-        <w:rPr>
-          <w:rFonts w:ascii="Times New Roman" w:eastAsia="Calibri" w:hAnsi="Times New Roman" w:cs="Times New Roman"/>
-          <w:sz w:val="22"/>
-          <w:szCs w:val="22"/>
-          <w:vertAlign w:val="superscript"/>
-          <w:lang w:val="en-US"/>
-        </w:rPr>
-        <w:t>1</w:t>
-      </w:r>
-      <w:r>
-        <w:rPr>
-          <w:rFonts w:ascii="Times New Roman" w:eastAsia="Calibri" w:hAnsi="Times New Roman" w:cs="Times New Roman"/>
-          <w:sz w:val="22"/>
-          <w:szCs w:val="22"/>
-          <w:lang w:val="en-US"/>
-        </w:rPr>
-        <w:t>, MD, PhD; Robin P. Peeters</w:t>
-      </w:r>
-      <w:r>
-        <w:rPr>
-          <w:rFonts w:ascii="Times New Roman" w:eastAsia="Calibri" w:hAnsi="Times New Roman" w:cs="Times New Roman"/>
-          <w:sz w:val="22"/>
-          <w:szCs w:val="22"/>
-          <w:vertAlign w:val="superscript"/>
-          <w:lang w:val="en-US"/>
-        </w:rPr>
-        <w:t>4</w:t>
-      </w:r>
-      <w:r>
-        <w:rPr>
-          <w:rFonts w:ascii="Times New Roman" w:eastAsia="Calibri" w:hAnsi="Times New Roman" w:cs="Times New Roman"/>
-          <w:sz w:val="22"/>
-          <w:szCs w:val="22"/>
-          <w:lang w:val="en-US"/>
-        </w:rPr>
-        <w:t>, MD, PhD; Tessa M. van Ginhoven</w:t>
-      </w:r>
-      <w:r>
-        <w:rPr>
-          <w:rFonts w:ascii="Times New Roman" w:eastAsia="Calibri" w:hAnsi="Times New Roman" w:cs="Times New Roman"/>
-          <w:sz w:val="22"/>
-          <w:szCs w:val="22"/>
-          <w:vertAlign w:val="superscript"/>
-          <w:lang w:val="en-US"/>
-        </w:rPr>
-        <w:t>1</w:t>
-      </w:r>
-      <w:r>
-        <w:rPr>
-          <w:rFonts w:ascii="Times New Roman" w:eastAsia="Calibri" w:hAnsi="Times New Roman" w:cs="Times New Roman"/>
-          <w:sz w:val="22"/>
-          <w:szCs w:val="22"/>
-          <w:lang w:val="en-US"/>
-        </w:rPr>
-        <w:t>, MD, PhD</w:t>
-      </w:r>
-      <w:commentRangeStart w:id="1"/>
-      <w:r>
-        <w:rPr>
-          <w:rFonts w:ascii="Times New Roman" w:eastAsia="Calibri" w:hAnsi="Times New Roman" w:cs="Times New Roman"/>
-          <w:sz w:val="22"/>
-          <w:szCs w:val="22"/>
-          <w:lang w:val="en-US"/>
-        </w:rPr>
         <w:t>.</w:t>
       </w:r>
       <w:commentRangeEnd w:id="1"/>
       <w:r>
         <w:rPr>
-          <w:rStyle w:val="Verwijzingopmerking"/>
+          <w:rStyle w:val="CommentReference"/>
         </w:rPr>
         <w:commentReference w:id="1"/>
       </w:r>
@@ -680,27 +627,7 @@
           <w:szCs w:val="18"/>
           <w:lang w:val="en-US"/>
         </w:rPr>
-        <w:t xml:space="preserve">Department of Research and Development, Netherlands Comprehensive Cancer </w:t>
-      </w:r>
-      <w:proofErr w:type="spellStart"/>
-      <w:r>
-        <w:rPr>
-          <w:rFonts w:ascii="Times New Roman" w:eastAsia="Calibri" w:hAnsi="Times New Roman" w:cs="Times New Roman"/>
-          <w:sz w:val="18"/>
-          <w:szCs w:val="18"/>
-          <w:lang w:val="en-US"/>
-        </w:rPr>
-        <w:t>Organisation</w:t>
-      </w:r>
-      <w:proofErr w:type="spellEnd"/>
-      <w:r>
-        <w:rPr>
-          <w:rFonts w:ascii="Times New Roman" w:eastAsia="Calibri" w:hAnsi="Times New Roman" w:cs="Times New Roman"/>
-          <w:sz w:val="18"/>
-          <w:szCs w:val="18"/>
-          <w:lang w:val="en-US"/>
-        </w:rPr>
-        <w:t xml:space="preserve"> (</w:t>
+        <w:t>Department of Research and Development, Netherlands Comprehensive Cancer Organisation (</w:t>
       </w:r>
       <w:r>
         <w:rPr>
@@ -784,27 +711,7 @@
           <w:szCs w:val="18"/>
           <w:lang w:val="en-US"/>
         </w:rPr>
-        <w:t xml:space="preserve"> Department of Internal Medicine, </w:t>
-      </w:r>
-      <w:proofErr w:type="spellStart"/>
-      <w:r>
-        <w:rPr>
-          <w:rFonts w:ascii="Times New Roman" w:eastAsia="Calibri" w:hAnsi="Times New Roman" w:cs="Times New Roman"/>
-          <w:sz w:val="18"/>
-          <w:szCs w:val="18"/>
-          <w:lang w:val="en-US"/>
-        </w:rPr>
-        <w:t>Maasstad</w:t>
-      </w:r>
-      <w:proofErr w:type="spellEnd"/>
-      <w:r>
-        <w:rPr>
-          <w:rFonts w:ascii="Times New Roman" w:eastAsia="Calibri" w:hAnsi="Times New Roman" w:cs="Times New Roman"/>
-          <w:sz w:val="18"/>
-          <w:szCs w:val="18"/>
-          <w:lang w:val="en-US"/>
-        </w:rPr>
-        <w:t xml:space="preserve"> Hospital Rotterdam, </w:t>
+        <w:t xml:space="preserve"> Department of Internal Medicine, Maasstad Hospital Rotterdam, </w:t>
       </w:r>
       <w:r>
         <w:rPr>
@@ -5619,9 +5526,8 @@
           <w:szCs w:val="22"/>
           <w:lang w:val="en-US"/>
         </w:rPr>
-        <w:t>Serum calcium levels were corrected for albumin levels according to the formula: corrected calcium (</w:t>
-      </w:r>
-      <w:proofErr w:type="spellStart"/>
+        <w:t>Serum calcium levels were corrected for albumin levels according to the formula: corrected calcium (mmol/L) = m</w:t>
+      </w:r>
       <w:r>
         <w:rPr>
           <w:rFonts w:ascii="Times New Roman" w:eastAsia="Calibri" w:hAnsi="Times New Roman" w:cs="Times New Roman"/>
@@ -5629,9 +5535,8 @@
           <w:szCs w:val="22"/>
           <w:lang w:val="en-US"/>
         </w:rPr>
-        <w:t>mmol</w:t>
-      </w:r>
-      <w:proofErr w:type="spellEnd"/>
+        <w:t>easured calcium (mmol/L) + 0.016 x (34</w:t>
+      </w:r>
       <w:r>
         <w:rPr>
           <w:rFonts w:ascii="Times New Roman" w:eastAsia="Calibri" w:hAnsi="Times New Roman" w:cs="Times New Roman"/>
@@ -5639,65 +5544,7 @@
           <w:szCs w:val="22"/>
           <w:lang w:val="en-US"/>
         </w:rPr>
-        <w:t>/L) = m</w:t>
-      </w:r>
-      <w:r>
-        <w:rPr>
-          <w:rFonts w:ascii="Times New Roman" w:eastAsia="Calibri" w:hAnsi="Times New Roman" w:cs="Times New Roman"/>
-          <w:sz w:val="22"/>
-          <w:szCs w:val="22"/>
-          <w:lang w:val="en-US"/>
-        </w:rPr>
-        <w:t>easured calcium (</w:t>
-      </w:r>
-      <w:proofErr w:type="spellStart"/>
-      <w:r>
-        <w:rPr>
-          <w:rFonts w:ascii="Times New Roman" w:eastAsia="Calibri" w:hAnsi="Times New Roman" w:cs="Times New Roman"/>
-          <w:sz w:val="22"/>
-          <w:szCs w:val="22"/>
-          <w:lang w:val="en-US"/>
-        </w:rPr>
-        <w:t>mmol</w:t>
-      </w:r>
-      <w:proofErr w:type="spellEnd"/>
-      <w:r>
-        <w:rPr>
-          <w:rFonts w:ascii="Times New Roman" w:eastAsia="Calibri" w:hAnsi="Times New Roman" w:cs="Times New Roman"/>
-          <w:sz w:val="22"/>
-          <w:szCs w:val="22"/>
-          <w:lang w:val="en-US"/>
-        </w:rPr>
-        <w:t>/L) + 0.016 x (34</w:t>
-      </w:r>
-      <w:r>
-        <w:rPr>
-          <w:rFonts w:ascii="Times New Roman" w:eastAsia="Calibri" w:hAnsi="Times New Roman" w:cs="Times New Roman"/>
-          <w:sz w:val="22"/>
-          <w:szCs w:val="22"/>
-          <w:lang w:val="en-US"/>
-        </w:rPr>
-        <w:t xml:space="preserve">-albumin (g/L)). The reference value for calcium is 2.20-2.65 </w:t>
-      </w:r>
-      <w:proofErr w:type="spellStart"/>
-      <w:r>
-        <w:rPr>
-          <w:rFonts w:ascii="Times New Roman" w:eastAsia="Calibri" w:hAnsi="Times New Roman" w:cs="Times New Roman"/>
-          <w:sz w:val="22"/>
-          <w:szCs w:val="22"/>
-          <w:lang w:val="en-US"/>
-        </w:rPr>
-        <w:t>mmol</w:t>
-      </w:r>
-      <w:proofErr w:type="spellEnd"/>
-      <w:r>
-        <w:rPr>
-          <w:rFonts w:ascii="Times New Roman" w:eastAsia="Calibri" w:hAnsi="Times New Roman" w:cs="Times New Roman"/>
-          <w:sz w:val="22"/>
-          <w:szCs w:val="22"/>
-          <w:lang w:val="en-US"/>
-        </w:rPr>
-        <w:t>/L. The change in PTH levels</w:t>
+        <w:t>-albumin (g/L)). The reference value for calcium is 2.20-2.65 mmol/L. The change in PTH levels</w:t>
       </w:r>
       <w:r>
         <w:rPr>
@@ -7449,7 +7296,63 @@
           <w:szCs w:val="22"/>
           <w:lang w:val="en-US"/>
         </w:rPr>
-        <w:t xml:space="preserve">Predictions of the final model were made easily accessible through a </w:t>
+        <w:t>Predictions of the final model were made easily accessible through a web application</w:t>
+      </w:r>
+      <w:r>
+        <w:rPr>
+          <w:rFonts w:ascii="Times New Roman" w:hAnsi="Times New Roman" w:cs="Times New Roman"/>
+          <w:sz w:val="22"/>
+          <w:szCs w:val="22"/>
+          <w:lang w:val="en-US"/>
+        </w:rPr>
+        <w:t xml:space="preserve"> </w:t>
+      </w:r>
+      <w:r>
+        <w:rPr>
+          <w:rFonts w:ascii="Times New Roman" w:hAnsi="Times New Roman" w:cs="Times New Roman"/>
+          <w:sz w:val="22"/>
+          <w:szCs w:val="22"/>
+          <w:lang w:val="en-US"/>
+        </w:rPr>
+        <w:fldChar w:fldCharType="begin"/>
+      </w:r>
+      <w:r>
+        <w:rPr>
+          <w:rFonts w:ascii="Times New Roman" w:hAnsi="Times New Roman" w:cs="Times New Roman"/>
+          <w:sz w:val="22"/>
+          <w:szCs w:val="22"/>
+          <w:lang w:val="en-US"/>
+        </w:rPr>
+        <w:instrText xml:space="preserve"> ADDIN EN.CITE &lt;EndNote&gt;&lt;Cite&gt;&lt;Author&gt;Maas&lt;/Author&gt;&lt;Year&gt;2023&lt;/Year&gt;&lt;RecNum&gt;57&lt;/RecNum&gt;&lt;DisplayText&gt;&lt;style face="superscript"&gt;20&lt;/style&gt;&lt;/DisplayText&gt;&lt;record&gt;&lt;rec-number&gt;57&lt;/rec-number&gt;&lt;foreign-keys&gt;&lt;key app="EN" db-id="v52zp02z8sfx0lee0xn52wefaerz5ewapwfz" timestamp="1689682725"&gt;57&lt;/key&gt;&lt;/foreign-keys&gt;&lt;ref-type name="Web Page"&gt;12&lt;/ref-type&gt;&lt;contributors&gt;&lt;authors&gt;&lt;author&gt;Carolien C.H.M. Maas&lt;/author&gt;&lt;/authors&gt;&lt;/contributors&gt;&lt;titles&gt;&lt;title&gt;Web tool for predicting long-term hypoparathyroidism&lt;/title&gt;&lt;/titles&gt;&lt;dates&gt;&lt;year&gt;2023&lt;/year&gt;&lt;/dates&gt;&lt;urls&gt;&lt;related-urls&gt;&lt;url&gt;https://erasmusmcpublichealth.shinyapps.io/Hypoparathyroidism/ &lt;/url&gt;&lt;/related-urls&gt;&lt;/urls&gt;&lt;/record&gt;&lt;/Cite&gt;&lt;/EndNote&gt;</w:instrText>
+      </w:r>
+      <w:r>
+        <w:rPr>
+          <w:rFonts w:ascii="Times New Roman" w:hAnsi="Times New Roman" w:cs="Times New Roman"/>
+          <w:sz w:val="22"/>
+          <w:szCs w:val="22"/>
+          <w:lang w:val="en-US"/>
+        </w:rPr>
+        <w:fldChar w:fldCharType="separate"/>
+      </w:r>
+      <w:r>
+        <w:rPr>
+          <w:rFonts w:ascii="Times New Roman" w:hAnsi="Times New Roman" w:cs="Times New Roman"/>
+          <w:noProof/>
+          <w:sz w:val="22"/>
+          <w:szCs w:val="22"/>
+          <w:vertAlign w:val="superscript"/>
+          <w:lang w:val="en-US"/>
+        </w:rPr>
+        <w:t>20</w:t>
+      </w:r>
+      <w:r>
+        <w:rPr>
+          <w:rFonts w:ascii="Times New Roman" w:hAnsi="Times New Roman" w:cs="Times New Roman"/>
+          <w:sz w:val="22"/>
+          <w:szCs w:val="22"/>
+          <w:lang w:val="en-US"/>
+        </w:rPr>
+        <w:fldChar w:fldCharType="end"/>
       </w:r>
       <w:commentRangeStart w:id="2"/>
       <w:r>
@@ -7459,79 +7362,14 @@
           <w:szCs w:val="22"/>
           <w:lang w:val="en-US"/>
         </w:rPr>
-        <w:t>web application</w:t>
-      </w:r>
-      <w:r>
-        <w:rPr>
-          <w:rFonts w:ascii="Times New Roman" w:hAnsi="Times New Roman" w:cs="Times New Roman"/>
-          <w:sz w:val="22"/>
-          <w:szCs w:val="22"/>
-          <w:lang w:val="en-US"/>
-        </w:rPr>
-        <w:t xml:space="preserve"> </w:t>
-      </w:r>
-      <w:r>
-        <w:rPr>
-          <w:rFonts w:ascii="Times New Roman" w:hAnsi="Times New Roman" w:cs="Times New Roman"/>
-          <w:sz w:val="22"/>
-          <w:szCs w:val="22"/>
-          <w:lang w:val="en-US"/>
-        </w:rPr>
-        <w:fldChar w:fldCharType="begin"/>
-      </w:r>
-      <w:r>
-        <w:rPr>
-          <w:rFonts w:ascii="Times New Roman" w:hAnsi="Times New Roman" w:cs="Times New Roman"/>
-          <w:sz w:val="22"/>
-          <w:szCs w:val="22"/>
-          <w:lang w:val="en-US"/>
-        </w:rPr>
-        <w:instrText xml:space="preserve"> ADDIN EN.CITE &lt;EndNote&gt;&lt;Cite&gt;&lt;Author&gt;Maas&lt;/Author&gt;&lt;Year&gt;2023&lt;/Year&gt;&lt;RecNum&gt;57&lt;/RecNum&gt;&lt;DisplayText&gt;&lt;style face="superscript"&gt;20&lt;/style&gt;&lt;/DisplayText&gt;&lt;record&gt;&lt;rec-number&gt;57&lt;/rec-number&gt;&lt;foreign-keys&gt;&lt;key app="EN" db-id="v52zp02z8sfx0lee0xn52wefaerz5ewapwfz" timestamp="1689682725"&gt;57&lt;/key&gt;&lt;/foreign-keys&gt;&lt;ref-type name="Web Page"&gt;12&lt;/ref-type&gt;&lt;contributors&gt;&lt;authors&gt;&lt;author&gt;Carolien C.H.M. Maas&lt;/author&gt;&lt;/authors&gt;&lt;/contributors&gt;&lt;titles&gt;&lt;title&gt;Web tool for predicting long-term hypoparathyroidism&lt;/title&gt;&lt;/titles&gt;&lt;dates&gt;&lt;year&gt;2023&lt;/year&gt;&lt;/dates&gt;&lt;urls&gt;&lt;related-urls&gt;&lt;url&gt;https://erasmusmcpublichealth.shinyapps.io/Hypoparathyroidism/ &lt;/url&gt;&lt;/related-urls&gt;&lt;/urls&gt;&lt;/record&gt;&lt;/Cite&gt;&lt;/EndNote&gt;</w:instrText>
-      </w:r>
-      <w:r>
-        <w:rPr>
-          <w:rFonts w:ascii="Times New Roman" w:hAnsi="Times New Roman" w:cs="Times New Roman"/>
-          <w:sz w:val="22"/>
-          <w:szCs w:val="22"/>
-          <w:lang w:val="en-US"/>
-        </w:rPr>
-        <w:fldChar w:fldCharType="separate"/>
-      </w:r>
-      <w:r>
-        <w:rPr>
-          <w:rFonts w:ascii="Times New Roman" w:hAnsi="Times New Roman" w:cs="Times New Roman"/>
-          <w:noProof/>
-          <w:sz w:val="22"/>
-          <w:szCs w:val="22"/>
-          <w:vertAlign w:val="superscript"/>
-          <w:lang w:val="en-US"/>
-        </w:rPr>
-        <w:t>20</w:t>
-      </w:r>
-      <w:r>
-        <w:rPr>
-          <w:rFonts w:ascii="Times New Roman" w:hAnsi="Times New Roman" w:cs="Times New Roman"/>
-          <w:sz w:val="22"/>
-          <w:szCs w:val="22"/>
-          <w:lang w:val="en-US"/>
-        </w:rPr>
-        <w:fldChar w:fldCharType="end"/>
+        <w:t>.</w:t>
       </w:r>
       <w:commentRangeEnd w:id="2"/>
       <w:r>
         <w:rPr>
-          <w:rStyle w:val="Verwijzingopmerking"/>
+          <w:rStyle w:val="CommentReference"/>
         </w:rPr>
         <w:commentReference w:id="2"/>
-      </w:r>
-      <w:r>
-        <w:rPr>
-          <w:rFonts w:ascii="Times New Roman" w:hAnsi="Times New Roman" w:cs="Times New Roman"/>
-          <w:sz w:val="22"/>
-          <w:szCs w:val="22"/>
-          <w:lang w:val="en-US"/>
-        </w:rPr>
-        <w:t>.</w:t>
       </w:r>
       <w:r>
         <w:rPr>
@@ -9028,7 +8866,7 @@
         </w:rPr>
         <w:t>(Supplemental Table 1</w:t>
       </w:r>
-      <w:del w:id="3" w:author="C.H.M. Maas [2]" w:date="2023-07-19T13:51:00Z">
+      <w:del w:id="3" w:author="C.H.M. Maas" w:date="2023-07-19T13:51:00Z">
         <w:r>
           <w:rPr>
             <w:rFonts w:ascii="Times New Roman" w:eastAsiaTheme="minorEastAsia" w:hAnsi="Times New Roman" w:cs="Times New Roman"/>
@@ -10428,14 +10266,14 @@
       <w:commentRangeEnd w:id="4"/>
       <w:r>
         <w:rPr>
-          <w:rStyle w:val="Verwijzingopmerking"/>
+          <w:rStyle w:val="CommentReference"/>
         </w:rPr>
         <w:commentReference w:id="4"/>
       </w:r>
       <w:commentRangeEnd w:id="5"/>
       <w:r>
         <w:rPr>
-          <w:rStyle w:val="Verwijzingopmerking"/>
+          <w:rStyle w:val="CommentReference"/>
         </w:rPr>
         <w:commentReference w:id="5"/>
       </w:r>
@@ -10655,8 +10493,6 @@
         </w:rPr>
         <w:t>).</w:t>
       </w:r>
-      <w:bookmarkStart w:id="6" w:name="_GoBack"/>
-      <w:bookmarkEnd w:id="6"/>
     </w:p>
     <w:p>
       <w:pPr>
@@ -11664,25 +11500,14 @@
         </w:rPr>
         <w:t xml:space="preserve"> findings of </w:t>
       </w:r>
-      <w:proofErr w:type="spellStart"/>
-      <w:r>
-        <w:rPr>
-          <w:rFonts w:ascii="Times New Roman" w:hAnsi="Times New Roman" w:cs="Times New Roman"/>
-          <w:sz w:val="22"/>
-          <w:szCs w:val="22"/>
-          <w:lang w:val="en-US"/>
-        </w:rPr>
-        <w:t>Loncar</w:t>
-      </w:r>
-      <w:proofErr w:type="spellEnd"/>
-      <w:r>
-        <w:rPr>
-          <w:rFonts w:ascii="Times New Roman" w:hAnsi="Times New Roman" w:cs="Times New Roman"/>
-          <w:sz w:val="22"/>
-          <w:szCs w:val="22"/>
-          <w:lang w:val="en-US"/>
-        </w:rPr>
-        <w:t xml:space="preserve"> </w:t>
+      <w:r>
+        <w:rPr>
+          <w:rFonts w:ascii="Times New Roman" w:hAnsi="Times New Roman" w:cs="Times New Roman"/>
+          <w:sz w:val="22"/>
+          <w:szCs w:val="22"/>
+          <w:lang w:val="en-US"/>
+        </w:rPr>
+        <w:t xml:space="preserve">Loncar </w:t>
       </w:r>
       <w:r>
         <w:rPr>
@@ -13679,7 +13504,7 @@
         </w:rPr>
         <w:t xml:space="preserve"> thyroidectomy</w:t>
       </w:r>
-      <w:ins w:id="7" w:author="C.H.M. Maas [2]" w:date="2023-07-19T13:40:00Z">
+      <w:ins w:id="6" w:author="C.H.M. Maas" w:date="2023-07-19T13:40:00Z">
         <w:r>
           <w:rPr>
             <w:rFonts w:ascii="Times New Roman" w:hAnsi="Times New Roman" w:cs="Times New Roman"/>
@@ -13900,7 +13725,7 @@
           <w:t>https://github.com/CHMMaas/PredictionHypoparathyroidism</w:t>
         </w:r>
       </w:hyperlink>
-      <w:commentRangeStart w:id="8"/>
+      <w:commentRangeStart w:id="7"/>
       <w:r>
         <w:rPr>
           <w:rFonts w:ascii="Times New Roman" w:hAnsi="Times New Roman" w:cs="Times New Roman"/>
@@ -13910,12 +13735,12 @@
         </w:rPr>
         <w:t>.</w:t>
       </w:r>
-      <w:commentRangeEnd w:id="8"/>
-      <w:r>
-        <w:rPr>
-          <w:rStyle w:val="Verwijzingopmerking"/>
-        </w:rPr>
-        <w:commentReference w:id="8"/>
+      <w:commentRangeEnd w:id="7"/>
+      <w:r>
+        <w:rPr>
+          <w:rStyle w:val="CommentReference"/>
+        </w:rPr>
+        <w:commentReference w:id="7"/>
       </w:r>
       <w:r>
         <w:rPr>
@@ -14756,17 +14581,17 @@
 
 <file path=word/comments.xml><?xml version="1.0" encoding="utf-8"?>
 <w:comments xmlns:wpc="http://schemas.microsoft.com/office/word/2010/wordprocessingCanvas" xmlns:cx="http://schemas.microsoft.com/office/drawing/2014/chartex" xmlns:cx1="http://schemas.microsoft.com/office/drawing/2015/9/8/chartex" xmlns:mc="http://schemas.openxmlformats.org/markup-compatibility/2006" xmlns:o="urn:schemas-microsoft-com:office:office" xmlns:r="http://schemas.openxmlformats.org/officeDocument/2006/relationships" xmlns:m="http://schemas.openxmlformats.org/officeDocument/2006/math" xmlns:v="urn:schemas-microsoft-com:vml" xmlns:wp14="http://schemas.microsoft.com/office/word/2010/wordprocessingDrawing" xmlns:wp="http://schemas.openxmlformats.org/drawingml/2006/wordprocessingDrawing" xmlns:w10="urn:schemas-microsoft-com:office:word" xmlns:w="http://schemas.openxmlformats.org/wordprocessingml/2006/main" xmlns:w14="http://schemas.microsoft.com/office/word/2010/wordml" xmlns:w15="http://schemas.microsoft.com/office/word/2012/wordml" xmlns:w16se="http://schemas.microsoft.com/office/word/2015/wordml/symex" xmlns:wpg="http://schemas.microsoft.com/office/word/2010/wordprocessingGroup" xmlns:wpi="http://schemas.microsoft.com/office/word/2010/wordprocessingInk" xmlns:wne="http://schemas.microsoft.com/office/word/2006/wordml" xmlns:wps="http://schemas.microsoft.com/office/word/2010/wordprocessingShape" mc:Ignorable="w14 w15 w16se wp14">
-  <w:comment w:id="0" w:author="S.P.J. van Dijk [3]" w:date="2023-07-18T17:46:00Z" w:initials="SvD">
+  <w:comment w:id="0" w:author="S.P.J. van Dijk" w:date="2023-07-18T17:46:00Z" w:initials="SvD">
     <w:p>
       <w:pPr>
-        <w:pStyle w:val="Tekstopmerking"/>
+        <w:pStyle w:val="CommentText"/>
         <w:rPr>
           <w:highlight w:val="green"/>
         </w:rPr>
       </w:pPr>
       <w:r>
         <w:rPr>
-          <w:rStyle w:val="Verwijzingopmerking"/>
+          <w:rStyle w:val="CommentReference"/>
           <w:highlight w:val="green"/>
         </w:rPr>
         <w:annotationRef/>
@@ -14780,7 +14605,7 @@
     </w:p>
     <w:p>
       <w:pPr>
-        <w:pStyle w:val="Tekstopmerking"/>
+        <w:pStyle w:val="CommentText"/>
         <w:numPr>
           <w:ilvl w:val="0"/>
           <w:numId w:val="9"/>
@@ -14797,14 +14622,14 @@
       </w:r>
     </w:p>
   </w:comment>
-  <w:comment w:id="1" w:author="S.P.J. van Dijk [3]" w:date="2023-07-18T17:23:00Z" w:initials="SvD">
+  <w:comment w:id="1" w:author="S.P.J. van Dijk" w:date="2023-07-18T17:23:00Z" w:initials="SvD">
     <w:p>
       <w:pPr>
-        <w:pStyle w:val="Tekstopmerking"/>
-      </w:pPr>
-      <w:r>
-        <w:rPr>
-          <w:rStyle w:val="Verwijzingopmerking"/>
+        <w:pStyle w:val="CommentText"/>
+      </w:pPr>
+      <w:r>
+        <w:rPr>
+          <w:rStyle w:val="CommentReference"/>
           <w:highlight w:val="green"/>
         </w:rPr>
         <w:annotationRef/>
@@ -14817,34 +14642,39 @@
       </w:r>
     </w:p>
   </w:comment>
-  <w:comment w:id="2" w:author="S.P.J. van Dijk [3]" w:date="2023-07-18T15:09:00Z" w:initials="SvD">
+  <w:comment w:id="2" w:author="C.H.M. Maas" w:date="2023-07-19T18:02:00Z" w:initials="CM">
     <w:p>
       <w:pPr>
-        <w:pStyle w:val="Tekstopmerking"/>
-      </w:pPr>
-      <w:r>
-        <w:rPr>
-          <w:rStyle w:val="Verwijzingopmerking"/>
+        <w:pStyle w:val="CommentText"/>
+        <w:rPr>
+          <w:lang w:val="en-US"/>
+        </w:rPr>
+      </w:pPr>
+      <w:r>
+        <w:rPr>
+          <w:rStyle w:val="CommentReference"/>
           <w:highlight w:val="magenta"/>
         </w:rPr>
         <w:annotationRef/>
       </w:r>
       <w:r>
         <w:rPr>
+          <w:rStyle w:val="CommentReference"/>
           <w:highlight w:val="magenta"/>
-        </w:rPr>
-        <w:t>Kunnen we 95% confidence intervallen krijgen voor de predicted probability?</w:t>
+          <w:lang w:val="en-US"/>
+        </w:rPr>
+        <w:t>@Caro: Check added CI with David</w:t>
       </w:r>
     </w:p>
   </w:comment>
-  <w:comment w:id="4" w:author="S.P.J. van Dijk [3]" w:date="2023-07-18T14:56:00Z" w:initials="SvD">
+  <w:comment w:id="4" w:author="S.P.J. van Dijk" w:date="2023-07-18T14:56:00Z" w:initials="SvD">
     <w:p>
       <w:pPr>
-        <w:pStyle w:val="Tekstopmerking"/>
-      </w:pPr>
-      <w:r>
-        <w:rPr>
-          <w:rStyle w:val="Verwijzingopmerking"/>
+        <w:pStyle w:val="CommentText"/>
+      </w:pPr>
+      <w:r>
+        <w:rPr>
+          <w:rStyle w:val="CommentReference"/>
           <w:highlight w:val="magenta"/>
         </w:rPr>
         <w:annotationRef/>
@@ -14863,65 +14693,63 @@
       </w:r>
     </w:p>
   </w:comment>
-  <w:comment w:id="5" w:author="C.H.M. Maas [3]" w:date="2023-07-19T15:56:00Z" w:initials="CM">
+  <w:comment w:id="5" w:author="C.H.M. Maas [2]" w:date="2023-07-19T15:56:00Z" w:initials="CM">
     <w:p>
       <w:pPr>
-        <w:pStyle w:val="Tekstopmerking"/>
-      </w:pPr>
-      <w:r>
-        <w:rPr>
-          <w:rStyle w:val="Verwijzingopmerking"/>
+        <w:pStyle w:val="CommentText"/>
+      </w:pPr>
+      <w:r>
+        <w:rPr>
+          <w:rStyle w:val="CommentReference"/>
           <w:highlight w:val="green"/>
         </w:rPr>
         <w:annotationRef/>
       </w:r>
       <w:r>
         <w:rPr>
-          <w:rStyle w:val="Verwijzingopmerking"/>
+          <w:rStyle w:val="CommentReference"/>
           <w:highlight w:val="green"/>
         </w:rPr>
-        <w:t xml:space="preserve">Toegevoegd in tabellen, hoe wil je dit </w:t>
-      </w:r>
-      <w:proofErr w:type="spellStart"/>
-      <w:r>
-        <w:rPr>
-          <w:rStyle w:val="Verwijzingopmerking"/>
+        <w:t xml:space="preserve">@Sam: </w:t>
+      </w:r>
+      <w:r>
+        <w:rPr>
+          <w:rStyle w:val="CommentReference"/>
           <w:highlight w:val="green"/>
         </w:rPr>
-        <w:t>textueel</w:t>
-      </w:r>
-      <w:proofErr w:type="spellEnd"/>
-      <w:r>
-        <w:rPr>
-          <w:rStyle w:val="Verwijzingopmerking"/>
+        <w:t>t</w:t>
+      </w:r>
+      <w:r>
+        <w:rPr>
+          <w:rStyle w:val="CommentReference"/>
           <w:highlight w:val="green"/>
         </w:rPr>
-        <w:t xml:space="preserve"> </w:t>
-      </w:r>
-      <w:r>
-        <w:rPr>
-          <w:rStyle w:val="Verwijzingopmerking"/>
+        <w:t xml:space="preserve">oegevoegd in tabellen, hoe wil je dit textueel </w:t>
+      </w:r>
+      <w:r>
+        <w:rPr>
+          <w:rStyle w:val="CommentReference"/>
           <w:highlight w:val="green"/>
         </w:rPr>
         <w:t>toevoegen</w:t>
       </w:r>
       <w:r>
         <w:rPr>
-          <w:rStyle w:val="Verwijzingopmerking"/>
+          <w:rStyle w:val="CommentReference"/>
           <w:highlight w:val="green"/>
         </w:rPr>
         <w:t>?</w:t>
       </w:r>
     </w:p>
   </w:comment>
-  <w:comment w:id="8" w:author="C.H.M. Maas [2]" w:date="2023-07-19T13:38:00Z" w:initials="CM">
+  <w:comment w:id="7" w:author="C.H.M. Maas" w:date="2023-07-19T13:38:00Z" w:initials="CM">
     <w:p>
       <w:pPr>
-        <w:pStyle w:val="Tekstopmerking"/>
-      </w:pPr>
-      <w:r>
-        <w:rPr>
-          <w:rStyle w:val="Verwijzingopmerking"/>
+        <w:pStyle w:val="CommentText"/>
+      </w:pPr>
+      <w:r>
+        <w:rPr>
+          <w:rStyle w:val="CommentReference"/>
           <w:highlight w:val="magenta"/>
         </w:rPr>
         <w:annotationRef/>
@@ -14930,21 +14758,15 @@
         <w:rPr>
           <w:highlight w:val="magenta"/>
         </w:rPr>
-        <w:t xml:space="preserve">TODO: </w:t>
-      </w:r>
-      <w:proofErr w:type="spellStart"/>
+        <w:t>@Caro</w:t>
+      </w:r>
+      <w:bookmarkStart w:id="8" w:name="_GoBack"/>
+      <w:bookmarkEnd w:id="8"/>
       <w:r>
         <w:rPr>
           <w:highlight w:val="magenta"/>
         </w:rPr>
-        <w:t>tidy</w:t>
-      </w:r>
-      <w:proofErr w:type="spellEnd"/>
-      <w:r>
-        <w:rPr>
-          <w:highlight w:val="magenta"/>
-        </w:rPr>
-        <w:t xml:space="preserve"> and make public</w:t>
+        <w:t>: tidy and make public</w:t>
       </w:r>
     </w:p>
   </w:comment>
@@ -14955,7 +14777,7 @@
 <w15:commentsEx xmlns:wpc="http://schemas.microsoft.com/office/word/2010/wordprocessingCanvas" xmlns:cx="http://schemas.microsoft.com/office/drawing/2014/chartex" xmlns:cx1="http://schemas.microsoft.com/office/drawing/2015/9/8/chartex" xmlns:mc="http://schemas.openxmlformats.org/markup-compatibility/2006" xmlns:o="urn:schemas-microsoft-com:office:office" xmlns:r="http://schemas.openxmlformats.org/officeDocument/2006/relationships" xmlns:m="http://schemas.openxmlformats.org/officeDocument/2006/math" xmlns:v="urn:schemas-microsoft-com:vml" xmlns:wp14="http://schemas.microsoft.com/office/word/2010/wordprocessingDrawing" xmlns:wp="http://schemas.openxmlformats.org/drawingml/2006/wordprocessingDrawing" xmlns:w10="urn:schemas-microsoft-com:office:word" xmlns:w="http://schemas.openxmlformats.org/wordprocessingml/2006/main" xmlns:w14="http://schemas.microsoft.com/office/word/2010/wordml" xmlns:w15="http://schemas.microsoft.com/office/word/2012/wordml" xmlns:w16se="http://schemas.microsoft.com/office/word/2015/wordml/symex" xmlns:wpg="http://schemas.microsoft.com/office/word/2010/wordprocessingGroup" xmlns:wpi="http://schemas.microsoft.com/office/word/2010/wordprocessingInk" xmlns:wne="http://schemas.microsoft.com/office/word/2006/wordml" xmlns:wps="http://schemas.microsoft.com/office/word/2010/wordprocessingShape" mc:Ignorable="w14 w15 w16se wp14">
   <w15:commentEx w15:paraId="3A21A102" w15:done="0"/>
   <w15:commentEx w15:paraId="7F9676AD" w15:done="0"/>
-  <w15:commentEx w15:paraId="43CD6C36" w15:done="0"/>
+  <w15:commentEx w15:paraId="37E65588" w15:done="0"/>
   <w15:commentEx w15:paraId="613E2557" w15:done="0"/>
   <w15:commentEx w15:paraId="52E78552" w15:paraIdParent="613E2557" w15:done="0"/>
   <w15:commentEx w15:paraId="5BA1BC83" w15:done="0"/>
@@ -14995,7 +14817,7 @@
     <w:sdtContent>
       <w:p>
         <w:pPr>
-          <w:pStyle w:val="Voettekst"/>
+          <w:pStyle w:val="Footer"/>
         </w:pPr>
         <w:r>
           <w:fldChar w:fldCharType="begin"/>
@@ -15010,7 +14832,7 @@
           <w:rPr>
             <w:noProof/>
           </w:rPr>
-          <w:t>8</w:t>
+          <w:t>10</w:t>
         </w:r>
         <w:r>
           <w:fldChar w:fldCharType="end"/>
@@ -15020,7 +14842,7 @@
   </w:sdt>
   <w:p>
     <w:pPr>
-      <w:pStyle w:val="Voettekst"/>
+      <w:pStyle w:val="Footer"/>
     </w:pPr>
   </w:p>
 </w:ftr>
@@ -16176,13 +15998,13 @@
 
 <file path=word/people.xml><?xml version="1.0" encoding="utf-8"?>
 <w15:people xmlns:wpc="http://schemas.microsoft.com/office/word/2010/wordprocessingCanvas" xmlns:cx="http://schemas.microsoft.com/office/drawing/2014/chartex" xmlns:cx1="http://schemas.microsoft.com/office/drawing/2015/9/8/chartex" xmlns:mc="http://schemas.openxmlformats.org/markup-compatibility/2006" xmlns:o="urn:schemas-microsoft-com:office:office" xmlns:r="http://schemas.openxmlformats.org/officeDocument/2006/relationships" xmlns:m="http://schemas.openxmlformats.org/officeDocument/2006/math" xmlns:v="urn:schemas-microsoft-com:vml" xmlns:wp14="http://schemas.microsoft.com/office/word/2010/wordprocessingDrawing" xmlns:wp="http://schemas.openxmlformats.org/drawingml/2006/wordprocessingDrawing" xmlns:w10="urn:schemas-microsoft-com:office:word" xmlns:w="http://schemas.openxmlformats.org/wordprocessingml/2006/main" xmlns:w14="http://schemas.microsoft.com/office/word/2010/wordml" xmlns:w15="http://schemas.microsoft.com/office/word/2012/wordml" xmlns:w16se="http://schemas.microsoft.com/office/word/2015/wordml/symex" xmlns:wpg="http://schemas.microsoft.com/office/word/2010/wordprocessingGroup" xmlns:wpi="http://schemas.microsoft.com/office/word/2010/wordprocessingInk" xmlns:wne="http://schemas.microsoft.com/office/word/2006/wordml" xmlns:wps="http://schemas.microsoft.com/office/word/2010/wordprocessingShape" mc:Ignorable="w14 w15 w16se wp14">
-  <w15:person w15:author="S.P.J. van Dijk [3]">
+  <w15:person w15:author="S.P.J. van Dijk">
     <w15:presenceInfo w15:providerId="AD" w15:userId="S-1-5-21-932686498-1610486119-1155464205-242272"/>
   </w15:person>
-  <w15:person w15:author="C.H.M. Maas [2]">
+  <w15:person w15:author="C.H.M. Maas">
     <w15:presenceInfo w15:providerId="None" w15:userId="C.H.M. Maas"/>
   </w15:person>
-  <w15:person w15:author="C.H.M. Maas [3]">
+  <w15:person w15:author="C.H.M. Maas [2]">
     <w15:presenceInfo w15:providerId="AD" w15:userId="S-1-5-21-932686498-1610486119-1155464205-289694"/>
   </w15:person>
 </w15:people>
@@ -16574,15 +16396,15 @@
     <w:lsdException w:name="List Table 6 Colorful Accent 6" w:uiPriority="51"/>
     <w:lsdException w:name="List Table 7 Colorful Accent 6" w:uiPriority="52"/>
   </w:latentStyles>
-  <w:style w:type="paragraph" w:default="1" w:styleId="Standaard">
+  <w:style w:type="paragraph" w:default="1" w:styleId="Normal">
     <w:name w:val="Normal"/>
     <w:qFormat/>
   </w:style>
-  <w:style w:type="paragraph" w:styleId="Kop1">
+  <w:style w:type="paragraph" w:styleId="Heading1">
     <w:name w:val="heading 1"/>
-    <w:basedOn w:val="Standaard"/>
-    <w:next w:val="Standaard"/>
-    <w:link w:val="Kop1Char"/>
+    <w:basedOn w:val="Normal"/>
+    <w:next w:val="Normal"/>
+    <w:link w:val="Heading1Char"/>
     <w:uiPriority w:val="9"/>
     <w:qFormat/>
     <w:rsid w:val="00F13522"/>
@@ -16599,11 +16421,11 @@
       <w:szCs w:val="32"/>
     </w:rPr>
   </w:style>
-  <w:style w:type="paragraph" w:styleId="Kop5">
+  <w:style w:type="paragraph" w:styleId="Heading5">
     <w:name w:val="heading 5"/>
-    <w:basedOn w:val="Standaard"/>
-    <w:next w:val="Standaard"/>
-    <w:link w:val="Kop5Char"/>
+    <w:basedOn w:val="Normal"/>
+    <w:next w:val="Normal"/>
+    <w:link w:val="Heading5Char"/>
     <w:uiPriority w:val="9"/>
     <w:semiHidden/>
     <w:unhideWhenUsed/>
@@ -16620,13 +16442,13 @@
       <w:color w:val="2F5496" w:themeColor="accent1" w:themeShade="BF"/>
     </w:rPr>
   </w:style>
-  <w:style w:type="character" w:default="1" w:styleId="Standaardalinea-lettertype">
+  <w:style w:type="character" w:default="1" w:styleId="DefaultParagraphFont">
     <w:name w:val="Default Paragraph Font"/>
     <w:uiPriority w:val="1"/>
     <w:semiHidden/>
     <w:unhideWhenUsed/>
   </w:style>
-  <w:style w:type="table" w:default="1" w:styleId="Standaardtabel">
+  <w:style w:type="table" w:default="1" w:styleId="TableNormal">
     <w:name w:val="Normal Table"/>
     <w:uiPriority w:val="99"/>
     <w:semiHidden/>
@@ -16641,15 +16463,15 @@
       </w:tblCellMar>
     </w:tblPr>
   </w:style>
-  <w:style w:type="numbering" w:default="1" w:styleId="Geenlijst">
+  <w:style w:type="numbering" w:default="1" w:styleId="NoList">
     <w:name w:val="No List"/>
     <w:uiPriority w:val="99"/>
     <w:semiHidden/>
     <w:unhideWhenUsed/>
   </w:style>
-  <w:style w:type="paragraph" w:styleId="Lijstalinea">
+  <w:style w:type="paragraph" w:styleId="ListParagraph">
     <w:name w:val="List Paragraph"/>
-    <w:basedOn w:val="Standaard"/>
+    <w:basedOn w:val="Normal"/>
     <w:uiPriority w:val="34"/>
     <w:qFormat/>
     <w:rsid w:val="006470D3"/>
@@ -16664,7 +16486,7 @@
   </w:style>
   <w:style w:type="paragraph" w:customStyle="1" w:styleId="EndNoteBibliography">
     <w:name w:val="EndNote Bibliography"/>
-    <w:basedOn w:val="Standaard"/>
+    <w:basedOn w:val="Normal"/>
     <w:link w:val="EndNoteBibliographyChar"/>
     <w:rsid w:val="00A804AE"/>
     <w:pPr>
@@ -16680,7 +16502,7 @@
   </w:style>
   <w:style w:type="character" w:customStyle="1" w:styleId="EndNoteBibliographyChar">
     <w:name w:val="EndNote Bibliography Char"/>
-    <w:basedOn w:val="Standaardalinea-lettertype"/>
+    <w:basedOn w:val="DefaultParagraphFont"/>
     <w:link w:val="EndNoteBibliography"/>
     <w:rsid w:val="00A804AE"/>
     <w:rPr>
@@ -16693,7 +16515,7 @@
   </w:style>
   <w:style w:type="paragraph" w:customStyle="1" w:styleId="EndNoteBibliographyTitle">
     <w:name w:val="EndNote Bibliography Title"/>
-    <w:basedOn w:val="Standaard"/>
+    <w:basedOn w:val="Normal"/>
     <w:link w:val="EndNoteBibliographyTitleChar"/>
     <w:rsid w:val="0014596E"/>
     <w:pPr>
@@ -16708,7 +16530,7 @@
   </w:style>
   <w:style w:type="character" w:customStyle="1" w:styleId="EndNoteBibliographyTitleChar">
     <w:name w:val="EndNote Bibliography Title Char"/>
-    <w:basedOn w:val="Standaardalinea-lettertype"/>
+    <w:basedOn w:val="DefaultParagraphFont"/>
     <w:link w:val="EndNoteBibliographyTitle"/>
     <w:rsid w:val="0014596E"/>
     <w:rPr>
@@ -16718,9 +16540,9 @@
       <w:lang w:val="en-US"/>
     </w:rPr>
   </w:style>
-  <w:style w:type="table" w:styleId="Onopgemaaktetabel1">
+  <w:style w:type="table" w:styleId="PlainTable1">
     <w:name w:val="Plain Table 1"/>
-    <w:basedOn w:val="Standaardtabel"/>
+    <w:basedOn w:val="TableNormal"/>
     <w:uiPriority w:val="41"/>
     <w:rsid w:val="00A921AC"/>
     <w:rPr>
@@ -16785,10 +16607,10 @@
       </w:tcPr>
     </w:tblStylePr>
   </w:style>
-  <w:style w:type="character" w:customStyle="1" w:styleId="Kop1Char">
-    <w:name w:val="Kop 1 Char"/>
-    <w:basedOn w:val="Standaardalinea-lettertype"/>
-    <w:link w:val="Kop1"/>
+  <w:style w:type="character" w:customStyle="1" w:styleId="Heading1Char">
+    <w:name w:val="Heading 1 Char"/>
+    <w:basedOn w:val="DefaultParagraphFont"/>
+    <w:link w:val="Heading1"/>
     <w:uiPriority w:val="9"/>
     <w:rsid w:val="00F13522"/>
     <w:rPr>
@@ -16800,7 +16622,7 @@
   </w:style>
   <w:style w:type="character" w:styleId="Hyperlink">
     <w:name w:val="Hyperlink"/>
-    <w:basedOn w:val="Standaardalinea-lettertype"/>
+    <w:basedOn w:val="DefaultParagraphFont"/>
     <w:uiPriority w:val="99"/>
     <w:unhideWhenUsed/>
     <w:rsid w:val="00524F1A"/>
@@ -16809,9 +16631,9 @@
       <w:u w:val="single"/>
     </w:rPr>
   </w:style>
-  <w:style w:type="table" w:styleId="Tabelraster">
+  <w:style w:type="table" w:styleId="TableGrid">
     <w:name w:val="Table Grid"/>
-    <w:basedOn w:val="Standaardtabel"/>
+    <w:basedOn w:val="TableNormal"/>
     <w:uiPriority w:val="59"/>
     <w:rsid w:val="00CD3BF3"/>
     <w:rPr>
@@ -16830,9 +16652,9 @@
       </w:tblBorders>
     </w:tblPr>
   </w:style>
-  <w:style w:type="character" w:styleId="Verwijzingopmerking">
+  <w:style w:type="character" w:styleId="CommentReference">
     <w:name w:val="annotation reference"/>
-    <w:basedOn w:val="Standaardalinea-lettertype"/>
+    <w:basedOn w:val="DefaultParagraphFont"/>
     <w:uiPriority w:val="99"/>
     <w:semiHidden/>
     <w:unhideWhenUsed/>
@@ -16842,10 +16664,10 @@
       <w:szCs w:val="16"/>
     </w:rPr>
   </w:style>
-  <w:style w:type="paragraph" w:styleId="Tekstopmerking">
+  <w:style w:type="paragraph" w:styleId="CommentText">
     <w:name w:val="annotation text"/>
-    <w:basedOn w:val="Standaard"/>
-    <w:link w:val="TekstopmerkingChar"/>
+    <w:basedOn w:val="Normal"/>
+    <w:link w:val="CommentTextChar"/>
     <w:unhideWhenUsed/>
     <w:rsid w:val="00911E29"/>
     <w:rPr>
@@ -16853,21 +16675,21 @@
       <w:szCs w:val="20"/>
     </w:rPr>
   </w:style>
-  <w:style w:type="character" w:customStyle="1" w:styleId="TekstopmerkingChar">
-    <w:name w:val="Tekst opmerking Char"/>
-    <w:basedOn w:val="Standaardalinea-lettertype"/>
-    <w:link w:val="Tekstopmerking"/>
+  <w:style w:type="character" w:customStyle="1" w:styleId="CommentTextChar">
+    <w:name w:val="Comment Text Char"/>
+    <w:basedOn w:val="DefaultParagraphFont"/>
+    <w:link w:val="CommentText"/>
     <w:rsid w:val="00911E29"/>
     <w:rPr>
       <w:sz w:val="20"/>
       <w:szCs w:val="20"/>
     </w:rPr>
   </w:style>
-  <w:style w:type="paragraph" w:styleId="Onderwerpvanopmerking">
+  <w:style w:type="paragraph" w:styleId="CommentSubject">
     <w:name w:val="annotation subject"/>
-    <w:basedOn w:val="Tekstopmerking"/>
-    <w:next w:val="Tekstopmerking"/>
-    <w:link w:val="OnderwerpvanopmerkingChar"/>
+    <w:basedOn w:val="CommentText"/>
+    <w:next w:val="CommentText"/>
+    <w:link w:val="CommentSubjectChar"/>
     <w:uiPriority w:val="99"/>
     <w:semiHidden/>
     <w:unhideWhenUsed/>
@@ -16877,10 +16699,10 @@
       <w:bCs/>
     </w:rPr>
   </w:style>
-  <w:style w:type="character" w:customStyle="1" w:styleId="OnderwerpvanopmerkingChar">
-    <w:name w:val="Onderwerp van opmerking Char"/>
-    <w:basedOn w:val="TekstopmerkingChar"/>
-    <w:link w:val="Onderwerpvanopmerking"/>
+  <w:style w:type="character" w:customStyle="1" w:styleId="CommentSubjectChar">
+    <w:name w:val="Comment Subject Char"/>
+    <w:basedOn w:val="CommentTextChar"/>
+    <w:link w:val="CommentSubject"/>
     <w:uiPriority w:val="99"/>
     <w:semiHidden/>
     <w:rsid w:val="00911E29"/>
@@ -16891,10 +16713,10 @@
       <w:szCs w:val="20"/>
     </w:rPr>
   </w:style>
-  <w:style w:type="paragraph" w:styleId="Ballontekst">
+  <w:style w:type="paragraph" w:styleId="BalloonText">
     <w:name w:val="Balloon Text"/>
-    <w:basedOn w:val="Standaard"/>
-    <w:link w:val="BallontekstChar"/>
+    <w:basedOn w:val="Normal"/>
+    <w:link w:val="BalloonTextChar"/>
     <w:uiPriority w:val="99"/>
     <w:semiHidden/>
     <w:unhideWhenUsed/>
@@ -16905,10 +16727,10 @@
       <w:szCs w:val="18"/>
     </w:rPr>
   </w:style>
-  <w:style w:type="character" w:customStyle="1" w:styleId="BallontekstChar">
-    <w:name w:val="Ballontekst Char"/>
-    <w:basedOn w:val="Standaardalinea-lettertype"/>
-    <w:link w:val="Ballontekst"/>
+  <w:style w:type="character" w:customStyle="1" w:styleId="BalloonTextChar">
+    <w:name w:val="Balloon Text Char"/>
+    <w:basedOn w:val="DefaultParagraphFont"/>
+    <w:link w:val="BalloonText"/>
     <w:uiPriority w:val="99"/>
     <w:semiHidden/>
     <w:rsid w:val="00911E29"/>
@@ -16918,10 +16740,10 @@
       <w:szCs w:val="18"/>
     </w:rPr>
   </w:style>
-  <w:style w:type="paragraph" w:styleId="Koptekst">
+  <w:style w:type="paragraph" w:styleId="Header">
     <w:name w:val="header"/>
-    <w:basedOn w:val="Standaard"/>
-    <w:link w:val="KoptekstChar"/>
+    <w:basedOn w:val="Normal"/>
+    <w:link w:val="HeaderChar"/>
     <w:uiPriority w:val="99"/>
     <w:unhideWhenUsed/>
     <w:rsid w:val="00E4632A"/>
@@ -16932,17 +16754,17 @@
       </w:tabs>
     </w:pPr>
   </w:style>
-  <w:style w:type="character" w:customStyle="1" w:styleId="KoptekstChar">
-    <w:name w:val="Koptekst Char"/>
-    <w:basedOn w:val="Standaardalinea-lettertype"/>
-    <w:link w:val="Koptekst"/>
+  <w:style w:type="character" w:customStyle="1" w:styleId="HeaderChar">
+    <w:name w:val="Header Char"/>
+    <w:basedOn w:val="DefaultParagraphFont"/>
+    <w:link w:val="Header"/>
     <w:uiPriority w:val="99"/>
     <w:rsid w:val="00E4632A"/>
   </w:style>
-  <w:style w:type="paragraph" w:styleId="Voettekst">
+  <w:style w:type="paragraph" w:styleId="Footer">
     <w:name w:val="footer"/>
-    <w:basedOn w:val="Standaard"/>
-    <w:link w:val="VoettekstChar"/>
+    <w:basedOn w:val="Normal"/>
+    <w:link w:val="FooterChar"/>
     <w:uiPriority w:val="99"/>
     <w:unhideWhenUsed/>
     <w:rsid w:val="00E4632A"/>
@@ -16953,25 +16775,25 @@
       </w:tabs>
     </w:pPr>
   </w:style>
-  <w:style w:type="character" w:customStyle="1" w:styleId="VoettekstChar">
-    <w:name w:val="Voettekst Char"/>
-    <w:basedOn w:val="Standaardalinea-lettertype"/>
-    <w:link w:val="Voettekst"/>
+  <w:style w:type="character" w:customStyle="1" w:styleId="FooterChar">
+    <w:name w:val="Footer Char"/>
+    <w:basedOn w:val="DefaultParagraphFont"/>
+    <w:link w:val="Footer"/>
     <w:uiPriority w:val="99"/>
     <w:rsid w:val="00E4632A"/>
   </w:style>
-  <w:style w:type="character" w:styleId="Regelnummer">
+  <w:style w:type="character" w:styleId="LineNumber">
     <w:name w:val="line number"/>
-    <w:basedOn w:val="Standaardalinea-lettertype"/>
+    <w:basedOn w:val="DefaultParagraphFont"/>
     <w:uiPriority w:val="99"/>
     <w:semiHidden/>
     <w:unhideWhenUsed/>
     <w:rsid w:val="00E4632A"/>
   </w:style>
-  <w:style w:type="character" w:customStyle="1" w:styleId="Kop5Char">
-    <w:name w:val="Kop 5 Char"/>
-    <w:basedOn w:val="Standaardalinea-lettertype"/>
-    <w:link w:val="Kop5"/>
+  <w:style w:type="character" w:customStyle="1" w:styleId="Heading5Char">
+    <w:name w:val="Heading 5 Char"/>
+    <w:basedOn w:val="DefaultParagraphFont"/>
+    <w:link w:val="Heading5"/>
     <w:uiPriority w:val="9"/>
     <w:semiHidden/>
     <w:rsid w:val="00502D22"/>
@@ -16980,9 +16802,9 @@
       <w:color w:val="2F5496" w:themeColor="accent1" w:themeShade="BF"/>
     </w:rPr>
   </w:style>
-  <w:style w:type="paragraph" w:styleId="Normaalweb">
+  <w:style w:type="paragraph" w:styleId="NormalWeb">
     <w:name w:val="Normal (Web)"/>
-    <w:basedOn w:val="Standaard"/>
+    <w:basedOn w:val="Normal"/>
     <w:uiPriority w:val="99"/>
     <w:semiHidden/>
     <w:unhideWhenUsed/>
@@ -16995,9 +16817,9 @@
       <w:lang w:eastAsia="nl-NL"/>
     </w:rPr>
   </w:style>
-  <w:style w:type="character" w:styleId="Tekstvantijdelijkeaanduiding">
+  <w:style w:type="character" w:styleId="PlaceholderText">
     <w:name w:val="Placeholder Text"/>
-    <w:basedOn w:val="Standaardalinea-lettertype"/>
+    <w:basedOn w:val="DefaultParagraphFont"/>
     <w:uiPriority w:val="99"/>
     <w:semiHidden/>
     <w:rsid w:val="00CE0280"/>
@@ -17304,12 +17126,21 @@
 </file>
 
 <file path=customXml/item1.xml><?xml version="1.0" encoding="utf-8"?>
+<?mso-contentType ?>
+<FormTemplates xmlns="http://schemas.microsoft.com/sharepoint/v3/contenttype/forms">
+  <Display>DocumentLibraryForm</Display>
+  <Edit>DocumentLibraryForm</Edit>
+  <New>DocumentLibraryForm</New>
+</FormTemplates>
+</file>
+
+<file path=customXml/item2.xml><?xml version="1.0" encoding="utf-8"?>
 <p:properties xmlns:p="http://schemas.microsoft.com/office/2006/metadata/properties" xmlns:xsi="http://www.w3.org/2001/XMLSchema-instance" xmlns:pc="http://schemas.microsoft.com/office/infopath/2007/PartnerControls">
   <documentManagement/>
 </p:properties>
 </file>
 
-<file path=customXml/item2.xml><?xml version="1.0" encoding="utf-8"?>
+<file path=customXml/item3.xml><?xml version="1.0" encoding="utf-8"?>
 <ct:contentTypeSchema xmlns:ct="http://schemas.microsoft.com/office/2006/metadata/contentType" xmlns:ma="http://schemas.microsoft.com/office/2006/metadata/properties/metaAttributes" ct:_="" ma:_="" ma:contentTypeName="Document" ma:contentTypeID="0x0101002106B21089E2E343A0DF25A8BE4D3F69" ma:contentTypeVersion="13" ma:contentTypeDescription="Een nieuw document maken." ma:contentTypeScope="" ma:versionID="cf8492ee23fadf0954e4bb2939a11124">
   <xsd:schema xmlns:xsd="http://www.w3.org/2001/XMLSchema" xmlns:xs="http://www.w3.org/2001/XMLSchema" xmlns:p="http://schemas.microsoft.com/office/2006/metadata/properties" xmlns:ns3="4e143c7f-c268-4dc1-b29a-fa05b2c3e43c" xmlns:ns4="52deb8e8-824b-4577-b8d2-4c5a19f97a0c" targetNamespace="http://schemas.microsoft.com/office/2006/metadata/properties" ma:root="true" ma:fieldsID="c380cea6d44496a275a0fd712bc243e5" ns3:_="" ns4:_="">
     <xsd:import namespace="4e143c7f-c268-4dc1-b29a-fa05b2c3e43c"/>
@@ -17532,20 +17363,19 @@
 </ct:contentTypeSchema>
 </file>
 
-<file path=customXml/item3.xml><?xml version="1.0" encoding="utf-8"?>
-<?mso-contentType ?>
-<FormTemplates xmlns="http://schemas.microsoft.com/sharepoint/v3/contenttype/forms">
-  <Display>DocumentLibraryForm</Display>
-  <Edit>DocumentLibraryForm</Edit>
-  <New>DocumentLibraryForm</New>
-</FormTemplates>
-</file>
-
 <file path=customXml/item4.xml><?xml version="1.0" encoding="utf-8"?>
 <b:Sources xmlns:b="http://schemas.openxmlformats.org/officeDocument/2006/bibliography" xmlns="http://schemas.openxmlformats.org/officeDocument/2006/bibliography" SelectedStyle="\APASixthEditionOfficeOnline.xsl" StyleName="APA" Version="6"/>
 </file>
 
 <file path=customXml/itemProps1.xml><?xml version="1.0" encoding="utf-8"?>
+<ds:datastoreItem xmlns:ds="http://schemas.openxmlformats.org/officeDocument/2006/customXml" ds:itemID="{93D521F4-57CC-4F28-9A95-8E6C771F17CA}">
+  <ds:schemaRefs>
+    <ds:schemaRef ds:uri="http://schemas.microsoft.com/sharepoint/v3/contenttype/forms"/>
+  </ds:schemaRefs>
+</ds:datastoreItem>
+</file>
+
+<file path=customXml/itemProps2.xml><?xml version="1.0" encoding="utf-8"?>
 <ds:datastoreItem xmlns:ds="http://schemas.openxmlformats.org/officeDocument/2006/customXml" ds:itemID="{F51EC15C-EFA6-4FE0-8A79-358FE51C64A0}">
   <ds:schemaRefs>
     <ds:schemaRef ds:uri="http://schemas.microsoft.com/office/2006/metadata/properties"/>
@@ -17562,7 +17392,7 @@
 </ds:datastoreItem>
 </file>
 
-<file path=customXml/itemProps2.xml><?xml version="1.0" encoding="utf-8"?>
+<file path=customXml/itemProps3.xml><?xml version="1.0" encoding="utf-8"?>
 <ds:datastoreItem xmlns:ds="http://schemas.openxmlformats.org/officeDocument/2006/customXml" ds:itemID="{CF5704B1-EDD1-4B57-98A6-341AA66C8CF2}">
   <ds:schemaRefs>
     <ds:schemaRef ds:uri="http://schemas.microsoft.com/office/2006/metadata/contentType"/>
@@ -17581,16 +17411,8 @@
 </ds:datastoreItem>
 </file>
 
-<file path=customXml/itemProps3.xml><?xml version="1.0" encoding="utf-8"?>
-<ds:datastoreItem xmlns:ds="http://schemas.openxmlformats.org/officeDocument/2006/customXml" ds:itemID="{93D521F4-57CC-4F28-9A95-8E6C771F17CA}">
-  <ds:schemaRefs>
-    <ds:schemaRef ds:uri="http://schemas.microsoft.com/sharepoint/v3/contenttype/forms"/>
-  </ds:schemaRefs>
-</ds:datastoreItem>
-</file>
-
 <file path=customXml/itemProps4.xml><?xml version="1.0" encoding="utf-8"?>
-<ds:datastoreItem xmlns:ds="http://schemas.openxmlformats.org/officeDocument/2006/customXml" ds:itemID="{764FB843-323C-40B5-8B21-68A000CA114B}">
+<ds:datastoreItem xmlns:ds="http://schemas.openxmlformats.org/officeDocument/2006/customXml" ds:itemID="{7E874416-306F-4BE5-87DD-8EA60410B5C6}">
   <ds:schemaRefs>
     <ds:schemaRef ds:uri="http://schemas.openxmlformats.org/officeDocument/2006/bibliography"/>
   </ds:schemaRefs>

--- a/Development/Manuscript/Manuscript 19 July 2023.docx
+++ b/Development/Manuscript/Manuscript 19 July 2023.docx
@@ -23,7 +23,7 @@
       <w:commentRangeEnd w:id="0"/>
       <w:r>
         <w:rPr>
-          <w:rStyle w:val="CommentReference"/>
+          <w:rStyle w:val="Verwijzingopmerking"/>
         </w:rPr>
         <w:commentReference w:id="0"/>
       </w:r>
@@ -264,6 +264,7 @@
         </w:rPr>
         <w:t xml:space="preserve">, MD; </w:t>
       </w:r>
+      <w:proofErr w:type="spellStart"/>
       <w:r>
         <w:rPr>
           <w:rFonts w:ascii="Times New Roman" w:eastAsia="Calibri" w:hAnsi="Times New Roman" w:cs="Times New Roman"/>
@@ -271,13 +272,23 @@
           <w:szCs w:val="22"/>
           <w:lang w:val="en-US"/>
         </w:rPr>
-        <w:t>Ivona Lončar</w:t>
-      </w:r>
+        <w:t>Ivona</w:t>
+      </w:r>
+      <w:proofErr w:type="spellEnd"/>
       <w:r>
         <w:rPr>
           <w:rFonts w:ascii="Times New Roman" w:eastAsia="Calibri" w:hAnsi="Times New Roman" w:cs="Times New Roman"/>
           <w:sz w:val="22"/>
           <w:szCs w:val="22"/>
+          <w:lang w:val="en-US"/>
+        </w:rPr>
+        <w:t xml:space="preserve"> Lončar</w:t>
+      </w:r>
+      <w:r>
+        <w:rPr>
+          <w:rFonts w:ascii="Times New Roman" w:eastAsia="Calibri" w:hAnsi="Times New Roman" w:cs="Times New Roman"/>
+          <w:sz w:val="22"/>
+          <w:szCs w:val="22"/>
           <w:vertAlign w:val="superscript"/>
           <w:lang w:val="en-US"/>
         </w:rPr>
@@ -338,6 +349,7 @@
         </w:rPr>
         <w:t xml:space="preserve">, MD, PhD; </w:t>
       </w:r>
+      <w:proofErr w:type="spellStart"/>
       <w:r>
         <w:rPr>
           <w:rFonts w:ascii="Times New Roman" w:eastAsia="Calibri" w:hAnsi="Times New Roman" w:cs="Times New Roman"/>
@@ -345,13 +357,23 @@
           <w:szCs w:val="22"/>
           <w:lang w:val="en-US"/>
         </w:rPr>
-        <w:t>Linetta B. Koppert</w:t>
-      </w:r>
+        <w:t>Linetta</w:t>
+      </w:r>
+      <w:proofErr w:type="spellEnd"/>
       <w:r>
         <w:rPr>
           <w:rFonts w:ascii="Times New Roman" w:eastAsia="Calibri" w:hAnsi="Times New Roman" w:cs="Times New Roman"/>
           <w:sz w:val="22"/>
           <w:szCs w:val="22"/>
+          <w:lang w:val="en-US"/>
+        </w:rPr>
+        <w:t xml:space="preserve"> B. Koppert</w:t>
+      </w:r>
+      <w:r>
+        <w:rPr>
+          <w:rFonts w:ascii="Times New Roman" w:eastAsia="Calibri" w:hAnsi="Times New Roman" w:cs="Times New Roman"/>
+          <w:sz w:val="22"/>
+          <w:szCs w:val="22"/>
           <w:vertAlign w:val="superscript"/>
           <w:lang w:val="en-US"/>
         </w:rPr>
@@ -394,6 +416,7 @@
         </w:rPr>
         <w:t xml:space="preserve">, MD, PhD; </w:t>
       </w:r>
+      <w:proofErr w:type="spellStart"/>
       <w:r>
         <w:rPr>
           <w:rFonts w:ascii="Times New Roman" w:eastAsia="Calibri" w:hAnsi="Times New Roman" w:cs="Times New Roman"/>
@@ -401,13 +424,43 @@
           <w:szCs w:val="22"/>
           <w:lang w:val="en-US"/>
         </w:rPr>
-        <w:t xml:space="preserve">Cornelis Verhoef </w:t>
-      </w:r>
+        <w:t>Cornelis</w:t>
+      </w:r>
+      <w:proofErr w:type="spellEnd"/>
       <w:r>
         <w:rPr>
           <w:rFonts w:ascii="Times New Roman" w:eastAsia="Calibri" w:hAnsi="Times New Roman" w:cs="Times New Roman"/>
           <w:sz w:val="22"/>
           <w:szCs w:val="22"/>
+          <w:lang w:val="en-US"/>
+        </w:rPr>
+        <w:t xml:space="preserve"> </w:t>
+      </w:r>
+      <w:proofErr w:type="spellStart"/>
+      <w:r>
+        <w:rPr>
+          <w:rFonts w:ascii="Times New Roman" w:eastAsia="Calibri" w:hAnsi="Times New Roman" w:cs="Times New Roman"/>
+          <w:sz w:val="22"/>
+          <w:szCs w:val="22"/>
+          <w:lang w:val="en-US"/>
+        </w:rPr>
+        <w:t>Verhoef</w:t>
+      </w:r>
+      <w:proofErr w:type="spellEnd"/>
+      <w:r>
+        <w:rPr>
+          <w:rFonts w:ascii="Times New Roman" w:eastAsia="Calibri" w:hAnsi="Times New Roman" w:cs="Times New Roman"/>
+          <w:sz w:val="22"/>
+          <w:szCs w:val="22"/>
+          <w:lang w:val="en-US"/>
+        </w:rPr>
+        <w:t xml:space="preserve"> </w:t>
+      </w:r>
+      <w:r>
+        <w:rPr>
+          <w:rFonts w:ascii="Times New Roman" w:eastAsia="Calibri" w:hAnsi="Times New Roman" w:cs="Times New Roman"/>
+          <w:sz w:val="22"/>
+          <w:szCs w:val="22"/>
           <w:vertAlign w:val="superscript"/>
           <w:lang w:val="en-US"/>
         </w:rPr>
@@ -439,13 +492,24 @@
           <w:szCs w:val="22"/>
           <w:lang w:val="en-US"/>
         </w:rPr>
-        <w:t>, MD, PhD; Tessa M. van Ginhoven</w:t>
-      </w:r>
+        <w:t>, MD, PhD;</w:t>
+      </w:r>
+      <w:bookmarkStart w:id="1" w:name="_GoBack"/>
+      <w:bookmarkEnd w:id="1"/>
       <w:r>
         <w:rPr>
           <w:rFonts w:ascii="Times New Roman" w:eastAsia="Calibri" w:hAnsi="Times New Roman" w:cs="Times New Roman"/>
           <w:sz w:val="22"/>
           <w:szCs w:val="22"/>
+          <w:lang w:val="en-US"/>
+        </w:rPr>
+        <w:t xml:space="preserve"> Tessa M. van Ginhoven</w:t>
+      </w:r>
+      <w:r>
+        <w:rPr>
+          <w:rFonts w:ascii="Times New Roman" w:eastAsia="Calibri" w:hAnsi="Times New Roman" w:cs="Times New Roman"/>
+          <w:sz w:val="22"/>
+          <w:szCs w:val="22"/>
           <w:vertAlign w:val="superscript"/>
           <w:lang w:val="en-US"/>
         </w:rPr>
@@ -460,7 +524,7 @@
         </w:rPr>
         <w:t>, MD, PhD</w:t>
       </w:r>
-      <w:commentRangeStart w:id="1"/>
+      <w:commentRangeStart w:id="2"/>
       <w:r>
         <w:rPr>
           <w:rFonts w:ascii="Times New Roman" w:eastAsia="Calibri" w:hAnsi="Times New Roman" w:cs="Times New Roman"/>
@@ -470,12 +534,12 @@
         </w:rPr>
         <w:t>.</w:t>
       </w:r>
-      <w:commentRangeEnd w:id="1"/>
-      <w:r>
-        <w:rPr>
-          <w:rStyle w:val="CommentReference"/>
-        </w:rPr>
-        <w:commentReference w:id="1"/>
+      <w:commentRangeEnd w:id="2"/>
+      <w:r>
+        <w:rPr>
+          <w:rStyle w:val="Verwijzingopmerking"/>
+        </w:rPr>
+        <w:commentReference w:id="2"/>
       </w:r>
     </w:p>
     <w:p>
@@ -627,7 +691,27 @@
           <w:szCs w:val="18"/>
           <w:lang w:val="en-US"/>
         </w:rPr>
-        <w:t>Department of Research and Development, Netherlands Comprehensive Cancer Organisation (</w:t>
+        <w:t xml:space="preserve">Department of Research and Development, Netherlands Comprehensive Cancer </w:t>
+      </w:r>
+      <w:proofErr w:type="spellStart"/>
+      <w:r>
+        <w:rPr>
+          <w:rFonts w:ascii="Times New Roman" w:eastAsia="Calibri" w:hAnsi="Times New Roman" w:cs="Times New Roman"/>
+          <w:sz w:val="18"/>
+          <w:szCs w:val="18"/>
+          <w:lang w:val="en-US"/>
+        </w:rPr>
+        <w:t>Organisation</w:t>
+      </w:r>
+      <w:proofErr w:type="spellEnd"/>
+      <w:r>
+        <w:rPr>
+          <w:rFonts w:ascii="Times New Roman" w:eastAsia="Calibri" w:hAnsi="Times New Roman" w:cs="Times New Roman"/>
+          <w:sz w:val="18"/>
+          <w:szCs w:val="18"/>
+          <w:lang w:val="en-US"/>
+        </w:rPr>
+        <w:t xml:space="preserve"> (</w:t>
       </w:r>
       <w:r>
         <w:rPr>
@@ -711,8 +795,9 @@
           <w:szCs w:val="18"/>
           <w:lang w:val="en-US"/>
         </w:rPr>
-        <w:t xml:space="preserve"> Department of Internal Medicine, Maasstad Hospital Rotterdam, </w:t>
-      </w:r>
+        <w:t xml:space="preserve"> Department of Internal Medicine, </w:t>
+      </w:r>
+      <w:proofErr w:type="spellStart"/>
       <w:r>
         <w:rPr>
           <w:rFonts w:ascii="Times New Roman" w:eastAsia="Calibri" w:hAnsi="Times New Roman" w:cs="Times New Roman"/>
@@ -720,8 +805,9 @@
           <w:szCs w:val="18"/>
           <w:lang w:val="en-US"/>
         </w:rPr>
-        <w:t xml:space="preserve">P.O. </w:t>
-      </w:r>
+        <w:t>Maasstad</w:t>
+      </w:r>
+      <w:proofErr w:type="spellEnd"/>
       <w:r>
         <w:rPr>
           <w:rFonts w:ascii="Times New Roman" w:eastAsia="Calibri" w:hAnsi="Times New Roman" w:cs="Times New Roman"/>
@@ -729,7 +815,7 @@
           <w:szCs w:val="18"/>
           <w:lang w:val="en-US"/>
         </w:rPr>
-        <w:t>3079 DZ</w:t>
+        <w:t xml:space="preserve"> Hospital Rotterdam, </w:t>
       </w:r>
       <w:r>
         <w:rPr>
@@ -738,7 +824,7 @@
           <w:szCs w:val="18"/>
           <w:lang w:val="en-US"/>
         </w:rPr>
-        <w:t>,</w:t>
+        <w:t xml:space="preserve">P.O. </w:t>
       </w:r>
       <w:r>
         <w:rPr>
@@ -747,6 +833,24 @@
           <w:szCs w:val="18"/>
           <w:lang w:val="en-US"/>
         </w:rPr>
+        <w:t>3079 DZ</w:t>
+      </w:r>
+      <w:r>
+        <w:rPr>
+          <w:rFonts w:ascii="Times New Roman" w:eastAsia="Calibri" w:hAnsi="Times New Roman" w:cs="Times New Roman"/>
+          <w:sz w:val="18"/>
+          <w:szCs w:val="18"/>
+          <w:lang w:val="en-US"/>
+        </w:rPr>
+        <w:t>,</w:t>
+      </w:r>
+      <w:r>
+        <w:rPr>
+          <w:rFonts w:ascii="Times New Roman" w:eastAsia="Calibri" w:hAnsi="Times New Roman" w:cs="Times New Roman"/>
+          <w:sz w:val="18"/>
+          <w:szCs w:val="18"/>
+          <w:lang w:val="en-US"/>
+        </w:rPr>
         <w:t xml:space="preserve"> Rotterdam, the Netherlands.</w:t>
       </w:r>
     </w:p>
@@ -2024,7 +2128,7 @@
           <w:szCs w:val="22"/>
           <w:lang w:val="en-US"/>
         </w:rPr>
-        <w:t>43</w:t>
+        <w:t>44</w:t>
       </w:r>
       <w:r>
         <w:rPr>
@@ -2069,7 +2173,7 @@
           <w:szCs w:val="22"/>
           <w:lang w:val="en-US"/>
         </w:rPr>
-        <w:t>2</w:t>
+        <w:t>1</w:t>
       </w:r>
       <w:r>
         <w:rPr>
@@ -2087,7 +2191,16 @@
           <w:szCs w:val="22"/>
           <w:lang w:val="en-US"/>
         </w:rPr>
-        <w:t>82</w:t>
+        <w:t>8</w:t>
+      </w:r>
+      <w:r>
+        <w:rPr>
+          <w:rFonts w:ascii="Times New Roman" w:hAnsi="Times New Roman" w:cs="Times New Roman"/>
+          <w:sz w:val="22"/>
+          <w:szCs w:val="22"/>
+          <w:lang w:val="en-US"/>
+        </w:rPr>
+        <w:t>7</w:t>
       </w:r>
       <w:r>
         <w:rPr>
@@ -2123,7 +2236,7 @@
           <w:szCs w:val="22"/>
           <w:lang w:val="en-US"/>
         </w:rPr>
-        <w:t>surgery (OR 3.78</w:t>
+        <w:t>surgery (OR 3.94</w:t>
       </w:r>
       <w:r>
         <w:rPr>
@@ -2159,7 +2272,34 @@
           <w:szCs w:val="22"/>
           <w:lang w:val="en-US"/>
         </w:rPr>
-        <w:t>1.58-9.04</w:t>
+        <w:t>1.</w:t>
+      </w:r>
+      <w:r>
+        <w:rPr>
+          <w:rFonts w:ascii="Times New Roman" w:hAnsi="Times New Roman" w:cs="Times New Roman"/>
+          <w:sz w:val="22"/>
+          <w:szCs w:val="22"/>
+          <w:lang w:val="en-US"/>
+        </w:rPr>
+        <w:t>63</w:t>
+      </w:r>
+      <w:r>
+        <w:rPr>
+          <w:rFonts w:ascii="Times New Roman" w:hAnsi="Times New Roman" w:cs="Times New Roman"/>
+          <w:sz w:val="22"/>
+          <w:szCs w:val="22"/>
+          <w:lang w:val="en-US"/>
+        </w:rPr>
+        <w:t>-9.</w:t>
+      </w:r>
+      <w:r>
+        <w:rPr>
+          <w:rFonts w:ascii="Times New Roman" w:hAnsi="Times New Roman" w:cs="Times New Roman"/>
+          <w:sz w:val="22"/>
+          <w:szCs w:val="22"/>
+          <w:lang w:val="en-US"/>
+        </w:rPr>
+        <w:t>53</w:t>
       </w:r>
       <w:r>
         <w:rPr>
@@ -2294,7 +2434,7 @@
           <w:szCs w:val="22"/>
           <w:lang w:val="en-US"/>
         </w:rPr>
-        <w:t>0.89</w:t>
+        <w:t>0.88</w:t>
       </w:r>
       <w:r>
         <w:rPr>
@@ -2339,7 +2479,16 @@
           <w:szCs w:val="22"/>
           <w:lang w:val="en-US"/>
         </w:rPr>
-        <w:t>0.85-0.92</w:t>
+        <w:t>0.84</w:t>
+      </w:r>
+      <w:r>
+        <w:rPr>
+          <w:rFonts w:ascii="Times New Roman" w:hAnsi="Times New Roman" w:cs="Times New Roman"/>
+          <w:sz w:val="22"/>
+          <w:szCs w:val="22"/>
+          <w:lang w:val="en-US"/>
+        </w:rPr>
+        <w:t>-0.92</w:t>
       </w:r>
       <w:r>
         <w:rPr>
@@ -5526,8 +5675,9 @@
           <w:szCs w:val="22"/>
           <w:lang w:val="en-US"/>
         </w:rPr>
-        <w:t>Serum calcium levels were corrected for albumin levels according to the formula: corrected calcium (mmol/L) = m</w:t>
-      </w:r>
+        <w:t>Serum calcium levels were corrected for albumin levels according to the formula: corrected calcium (</w:t>
+      </w:r>
+      <w:proofErr w:type="spellStart"/>
       <w:r>
         <w:rPr>
           <w:rFonts w:ascii="Times New Roman" w:eastAsia="Calibri" w:hAnsi="Times New Roman" w:cs="Times New Roman"/>
@@ -5535,8 +5685,9 @@
           <w:szCs w:val="22"/>
           <w:lang w:val="en-US"/>
         </w:rPr>
-        <w:t>easured calcium (mmol/L) + 0.016 x (34</w:t>
-      </w:r>
+        <w:t>mmol</w:t>
+      </w:r>
+      <w:proofErr w:type="spellEnd"/>
       <w:r>
         <w:rPr>
           <w:rFonts w:ascii="Times New Roman" w:eastAsia="Calibri" w:hAnsi="Times New Roman" w:cs="Times New Roman"/>
@@ -5544,7 +5695,65 @@
           <w:szCs w:val="22"/>
           <w:lang w:val="en-US"/>
         </w:rPr>
-        <w:t>-albumin (g/L)). The reference value for calcium is 2.20-2.65 mmol/L. The change in PTH levels</w:t>
+        <w:t>/L) = m</w:t>
+      </w:r>
+      <w:r>
+        <w:rPr>
+          <w:rFonts w:ascii="Times New Roman" w:eastAsia="Calibri" w:hAnsi="Times New Roman" w:cs="Times New Roman"/>
+          <w:sz w:val="22"/>
+          <w:szCs w:val="22"/>
+          <w:lang w:val="en-US"/>
+        </w:rPr>
+        <w:t>easured calcium (</w:t>
+      </w:r>
+      <w:proofErr w:type="spellStart"/>
+      <w:r>
+        <w:rPr>
+          <w:rFonts w:ascii="Times New Roman" w:eastAsia="Calibri" w:hAnsi="Times New Roman" w:cs="Times New Roman"/>
+          <w:sz w:val="22"/>
+          <w:szCs w:val="22"/>
+          <w:lang w:val="en-US"/>
+        </w:rPr>
+        <w:t>mmol</w:t>
+      </w:r>
+      <w:proofErr w:type="spellEnd"/>
+      <w:r>
+        <w:rPr>
+          <w:rFonts w:ascii="Times New Roman" w:eastAsia="Calibri" w:hAnsi="Times New Roman" w:cs="Times New Roman"/>
+          <w:sz w:val="22"/>
+          <w:szCs w:val="22"/>
+          <w:lang w:val="en-US"/>
+        </w:rPr>
+        <w:t>/L) + 0.016 x (34</w:t>
+      </w:r>
+      <w:r>
+        <w:rPr>
+          <w:rFonts w:ascii="Times New Roman" w:eastAsia="Calibri" w:hAnsi="Times New Roman" w:cs="Times New Roman"/>
+          <w:sz w:val="22"/>
+          <w:szCs w:val="22"/>
+          <w:lang w:val="en-US"/>
+        </w:rPr>
+        <w:t xml:space="preserve">-albumin (g/L)). The reference value for calcium is 2.20-2.65 </w:t>
+      </w:r>
+      <w:proofErr w:type="spellStart"/>
+      <w:r>
+        <w:rPr>
+          <w:rFonts w:ascii="Times New Roman" w:eastAsia="Calibri" w:hAnsi="Times New Roman" w:cs="Times New Roman"/>
+          <w:sz w:val="22"/>
+          <w:szCs w:val="22"/>
+          <w:lang w:val="en-US"/>
+        </w:rPr>
+        <w:t>mmol</w:t>
+      </w:r>
+      <w:proofErr w:type="spellEnd"/>
+      <w:r>
+        <w:rPr>
+          <w:rFonts w:ascii="Times New Roman" w:eastAsia="Calibri" w:hAnsi="Times New Roman" w:cs="Times New Roman"/>
+          <w:sz w:val="22"/>
+          <w:szCs w:val="22"/>
+          <w:lang w:val="en-US"/>
+        </w:rPr>
+        <w:t>/L. The change in PTH levels</w:t>
       </w:r>
       <w:r>
         <w:rPr>
@@ -7354,7 +7563,7 @@
         </w:rPr>
         <w:fldChar w:fldCharType="end"/>
       </w:r>
-      <w:commentRangeStart w:id="2"/>
+      <w:commentRangeStart w:id="3"/>
       <w:r>
         <w:rPr>
           <w:rFonts w:ascii="Times New Roman" w:hAnsi="Times New Roman" w:cs="Times New Roman"/>
@@ -7364,12 +7573,12 @@
         </w:rPr>
         <w:t>.</w:t>
       </w:r>
-      <w:commentRangeEnd w:id="2"/>
-      <w:r>
-        <w:rPr>
-          <w:rStyle w:val="CommentReference"/>
-        </w:rPr>
-        <w:commentReference w:id="2"/>
+      <w:commentRangeEnd w:id="3"/>
+      <w:r>
+        <w:rPr>
+          <w:rStyle w:val="Verwijzingopmerking"/>
+        </w:rPr>
+        <w:commentReference w:id="3"/>
       </w:r>
       <w:r>
         <w:rPr>
@@ -7459,7 +7668,38 @@
           <w:szCs w:val="22"/>
           <w:lang w:val="en-US"/>
         </w:rPr>
-        <w:t xml:space="preserve"> (%); low risk (0-10%), intermediate </w:t>
+        <w:t xml:space="preserve"> (%); low risk (</w:t>
+      </w:r>
+      <w:ins w:id="4" w:author="C.H.M. Maas" w:date="2023-07-20T11:53:00Z">
+        <w:r>
+          <w:rPr>
+            <w:rFonts w:ascii="Times New Roman" w:hAnsi="Times New Roman" w:cs="Times New Roman"/>
+            <w:sz w:val="22"/>
+            <w:szCs w:val="22"/>
+            <w:lang w:val="en-US"/>
+          </w:rPr>
+          <w:t>&lt;</w:t>
+        </w:r>
+      </w:ins>
+      <w:del w:id="5" w:author="C.H.M. Maas" w:date="2023-07-20T11:53:00Z">
+        <w:r>
+          <w:rPr>
+            <w:rFonts w:ascii="Times New Roman" w:hAnsi="Times New Roman" w:cs="Times New Roman"/>
+            <w:sz w:val="22"/>
+            <w:szCs w:val="22"/>
+            <w:lang w:val="en-US"/>
+          </w:rPr>
+          <w:delText>0-</w:delText>
+        </w:r>
+      </w:del>
+      <w:r>
+        <w:rPr>
+          <w:rFonts w:ascii="Times New Roman" w:hAnsi="Times New Roman" w:cs="Times New Roman"/>
+          <w:sz w:val="22"/>
+          <w:szCs w:val="22"/>
+          <w:lang w:val="en-US"/>
+        </w:rPr>
+        <w:t xml:space="preserve">10%), intermediate </w:t>
       </w:r>
       <w:r>
         <w:rPr>
@@ -8866,7 +9106,7 @@
         </w:rPr>
         <w:t>(Supplemental Table 1</w:t>
       </w:r>
-      <w:del w:id="3" w:author="C.H.M. Maas" w:date="2023-07-19T13:51:00Z">
+      <w:del w:id="6" w:author="C.H.M. Maas" w:date="2023-07-19T13:51:00Z">
         <w:r>
           <w:rPr>
             <w:rFonts w:ascii="Times New Roman" w:eastAsiaTheme="minorEastAsia" w:hAnsi="Times New Roman" w:cs="Times New Roman"/>
@@ -9308,7 +9548,16 @@
           <w:szCs w:val="22"/>
           <w:lang w:val="en-US"/>
         </w:rPr>
-        <w:t xml:space="preserve">1.11-1.86), and </w:t>
+        <w:t>1.11-1.87</w:t>
+      </w:r>
+      <w:r>
+        <w:rPr>
+          <w:rFonts w:ascii="Times New Roman" w:hAnsi="Times New Roman" w:cs="Times New Roman"/>
+          <w:sz w:val="22"/>
+          <w:szCs w:val="22"/>
+          <w:lang w:val="en-US"/>
+        </w:rPr>
+        <w:t xml:space="preserve">), and </w:t>
       </w:r>
       <w:r>
         <w:rPr>
@@ -9335,7 +9584,16 @@
           <w:szCs w:val="22"/>
           <w:lang w:val="en-US"/>
         </w:rPr>
-        <w:t>3.90</w:t>
+        <w:t>3.9</w:t>
+      </w:r>
+      <w:r>
+        <w:rPr>
+          <w:rFonts w:ascii="Times New Roman" w:hAnsi="Times New Roman" w:cs="Times New Roman"/>
+          <w:sz w:val="22"/>
+          <w:szCs w:val="22"/>
+          <w:lang w:val="en-US"/>
+        </w:rPr>
+        <w:t>4</w:t>
       </w:r>
       <w:r>
         <w:rPr>
@@ -9353,7 +9611,7 @@
           <w:szCs w:val="22"/>
           <w:lang w:val="en-US"/>
         </w:rPr>
-        <w:t>1.62</w:t>
+        <w:t>1.63</w:t>
       </w:r>
       <w:r>
         <w:rPr>
@@ -9371,7 +9629,7 @@
           <w:szCs w:val="22"/>
           <w:lang w:val="en-US"/>
         </w:rPr>
-        <w:t>9.37</w:t>
+        <w:t>9.53</w:t>
       </w:r>
       <w:r>
         <w:rPr>
@@ -9955,14 +10213,69 @@
         </w:rPr>
         <w:t>long-term hypoparathyroidism</w:t>
       </w:r>
-      <w:r>
-        <w:rPr>
-          <w:rFonts w:ascii="Times New Roman" w:hAnsi="Times New Roman" w:cs="Times New Roman"/>
-          <w:sz w:val="22"/>
-          <w:szCs w:val="22"/>
-          <w:lang w:val="en-US"/>
-        </w:rPr>
-        <w:t xml:space="preserve"> (Supplemental Table 3)</w:t>
+      <w:ins w:id="7" w:author="C.H.M. Maas" w:date="2023-07-20T12:03:00Z">
+        <w:r>
+          <w:rPr>
+            <w:rFonts w:ascii="Times New Roman" w:hAnsi="Times New Roman" w:cs="Times New Roman"/>
+            <w:sz w:val="22"/>
+            <w:szCs w:val="22"/>
+            <w:lang w:val="en-US"/>
+          </w:rPr>
+          <w:t xml:space="preserve"> </w:t>
+        </w:r>
+      </w:ins>
+      <w:ins w:id="8" w:author="C.H.M. Maas" w:date="2023-07-20T12:02:00Z">
+        <w:r>
+          <w:rPr>
+            <w:rFonts w:ascii="Times New Roman" w:hAnsi="Times New Roman" w:cs="Times New Roman"/>
+            <w:sz w:val="22"/>
+            <w:szCs w:val="22"/>
+            <w:lang w:val="en-US"/>
+          </w:rPr>
+          <w:t xml:space="preserve">or </w:t>
+        </w:r>
+      </w:ins>
+      <w:ins w:id="9" w:author="C.H.M. Maas" w:date="2023-07-20T12:03:00Z">
+        <w:r>
+          <w:rPr>
+            <w:rFonts w:ascii="Times New Roman" w:hAnsi="Times New Roman" w:cs="Times New Roman"/>
+            <w:sz w:val="22"/>
+            <w:szCs w:val="22"/>
+            <w:lang w:val="en-US"/>
+          </w:rPr>
+          <w:t>had a hypocalcemia-related readmission</w:t>
+        </w:r>
+      </w:ins>
+      <w:ins w:id="10" w:author="C.H.M. Maas" w:date="2023-07-20T12:02:00Z">
+        <w:r>
+          <w:rPr>
+            <w:rFonts w:ascii="Times New Roman" w:hAnsi="Times New Roman" w:cs="Times New Roman"/>
+            <w:sz w:val="22"/>
+            <w:szCs w:val="22"/>
+            <w:lang w:val="en-US"/>
+          </w:rPr>
+          <w:t xml:space="preserve"> </w:t>
+        </w:r>
+      </w:ins>
+      <w:del w:id="11" w:author="C.H.M. Maas" w:date="2023-07-20T12:02:00Z">
+        <w:r>
+          <w:rPr>
+            <w:rFonts w:ascii="Times New Roman" w:hAnsi="Times New Roman" w:cs="Times New Roman"/>
+            <w:sz w:val="22"/>
+            <w:szCs w:val="22"/>
+            <w:lang w:val="en-US"/>
+          </w:rPr>
+          <w:delText xml:space="preserve"> </w:delText>
+        </w:r>
+      </w:del>
+      <w:r>
+        <w:rPr>
+          <w:rFonts w:ascii="Times New Roman" w:hAnsi="Times New Roman" w:cs="Times New Roman"/>
+          <w:sz w:val="22"/>
+          <w:szCs w:val="22"/>
+          <w:lang w:val="en-US"/>
+        </w:rPr>
+        <w:t>(Supplemental Table 3)</w:t>
       </w:r>
       <w:r>
         <w:rPr>
@@ -10025,7 +10338,7 @@
           <w:szCs w:val="22"/>
           <w:lang w:val="en-US"/>
         </w:rPr>
-        <w:t>228</w:t>
+        <w:t>229</w:t>
       </w:r>
       <w:r>
         <w:rPr>
@@ -10079,16 +10392,47 @@
           <w:szCs w:val="22"/>
           <w:lang w:val="en-US"/>
         </w:rPr>
-        <w:t xml:space="preserve">classified as low risk, </w:t>
-      </w:r>
-      <w:r>
-        <w:rPr>
-          <w:rFonts w:ascii="Times New Roman" w:hAnsi="Times New Roman" w:cs="Times New Roman"/>
-          <w:sz w:val="22"/>
-          <w:szCs w:val="22"/>
-          <w:lang w:val="en-US"/>
-        </w:rPr>
-        <w:t>75</w:t>
+        <w:t>classified as</w:t>
+      </w:r>
+      <w:del w:id="12" w:author="C.H.M. Maas" w:date="2023-07-20T12:03:00Z">
+        <w:r>
+          <w:rPr>
+            <w:rFonts w:ascii="Times New Roman" w:hAnsi="Times New Roman" w:cs="Times New Roman"/>
+            <w:sz w:val="22"/>
+            <w:szCs w:val="22"/>
+            <w:lang w:val="en-US"/>
+          </w:rPr>
+          <w:delText xml:space="preserve"> l</w:delText>
+        </w:r>
+      </w:del>
+      <w:ins w:id="13" w:author="C.H.M. Maas" w:date="2023-07-20T12:03:00Z">
+        <w:r>
+          <w:rPr>
+            <w:rFonts w:ascii="Times New Roman" w:hAnsi="Times New Roman" w:cs="Times New Roman"/>
+            <w:sz w:val="22"/>
+            <w:szCs w:val="22"/>
+            <w:lang w:val="en-US"/>
+          </w:rPr>
+          <w:t xml:space="preserve"> l</w:t>
+        </w:r>
+      </w:ins>
+      <w:r>
+        <w:rPr>
+          <w:rFonts w:ascii="Times New Roman" w:hAnsi="Times New Roman" w:cs="Times New Roman"/>
+          <w:sz w:val="22"/>
+          <w:szCs w:val="22"/>
+          <w:lang w:val="en-US"/>
+        </w:rPr>
+        <w:t xml:space="preserve">ow risk, </w:t>
+      </w:r>
+      <w:r>
+        <w:rPr>
+          <w:rFonts w:ascii="Times New Roman" w:hAnsi="Times New Roman" w:cs="Times New Roman"/>
+          <w:sz w:val="22"/>
+          <w:szCs w:val="22"/>
+          <w:lang w:val="en-US"/>
+        </w:rPr>
+        <w:t>74</w:t>
       </w:r>
       <w:r>
         <w:rPr>
@@ -10160,7 +10504,27 @@
           <w:szCs w:val="22"/>
           <w:lang w:val="en-US"/>
         </w:rPr>
-        <w:t xml:space="preserve"> patients (</w:t>
+        <w:t xml:space="preserve"> patients </w:t>
+      </w:r>
+      <w:ins w:id="14" w:author="C.H.M. Maas" w:date="2023-07-20T12:03:00Z">
+        <w:r>
+          <w:rPr>
+            <w:rFonts w:ascii="Times New Roman" w:hAnsi="Times New Roman" w:cs="Times New Roman"/>
+            <w:sz w:val="22"/>
+            <w:szCs w:val="22"/>
+            <w:lang w:val="en-US"/>
+          </w:rPr>
+          <w:t xml:space="preserve"> </w:t>
+        </w:r>
+      </w:ins>
+      <w:r>
+        <w:rPr>
+          <w:rFonts w:ascii="Times New Roman" w:hAnsi="Times New Roman" w:cs="Times New Roman"/>
+          <w:sz w:val="22"/>
+          <w:szCs w:val="22"/>
+          <w:lang w:val="en-US"/>
+        </w:rPr>
+        <w:t>(</w:t>
       </w:r>
       <w:r>
         <w:rPr>
@@ -10250,41 +10614,146 @@
           <w:szCs w:val="22"/>
           <w:lang w:val="en-US"/>
         </w:rPr>
-        <w:t xml:space="preserve">. </w:t>
-      </w:r>
-      <w:commentRangeStart w:id="4"/>
-      <w:commentRangeStart w:id="5"/>
-      <w:r>
-        <w:rPr>
-          <w:rFonts w:ascii="Times New Roman" w:hAnsi="Times New Roman" w:cs="Times New Roman"/>
-          <w:sz w:val="22"/>
-          <w:szCs w:val="22"/>
-          <w:lang w:val="en-US"/>
-        </w:rPr>
-        <w:t>T</w:t>
-      </w:r>
-      <w:commentRangeEnd w:id="4"/>
-      <w:r>
-        <w:rPr>
-          <w:rStyle w:val="CommentReference"/>
-        </w:rPr>
-        <w:commentReference w:id="4"/>
-      </w:r>
-      <w:commentRangeEnd w:id="5"/>
-      <w:r>
-        <w:rPr>
-          <w:rStyle w:val="CommentReference"/>
-        </w:rPr>
-        <w:commentReference w:id="5"/>
-      </w:r>
-      <w:r>
-        <w:rPr>
-          <w:rFonts w:ascii="Times New Roman" w:hAnsi="Times New Roman" w:cs="Times New Roman"/>
-          <w:sz w:val="22"/>
-          <w:szCs w:val="22"/>
-          <w:lang w:val="en-US"/>
-        </w:rPr>
-        <w:t>wo</w:t>
+        <w:t>.</w:t>
+      </w:r>
+      <w:r>
+        <w:rPr>
+          <w:rFonts w:ascii="Times New Roman" w:hAnsi="Times New Roman" w:cs="Times New Roman"/>
+          <w:sz w:val="22"/>
+          <w:szCs w:val="22"/>
+          <w:lang w:val="en-US"/>
+        </w:rPr>
+        <w:t xml:space="preserve"> </w:t>
+      </w:r>
+      <w:commentRangeStart w:id="15"/>
+      <w:ins w:id="16" w:author="C.H.M. Maas" w:date="2023-07-20T11:59:00Z">
+        <w:r>
+          <w:rPr>
+            <w:rFonts w:ascii="Times New Roman" w:hAnsi="Times New Roman" w:cs="Times New Roman"/>
+            <w:sz w:val="22"/>
+            <w:szCs w:val="22"/>
+            <w:lang w:val="en-US"/>
+          </w:rPr>
+          <w:t>F</w:t>
+        </w:r>
+      </w:ins>
+      <w:ins w:id="17" w:author="C.H.M. Maas" w:date="2023-07-20T11:58:00Z">
+        <w:r>
+          <w:rPr>
+            <w:rFonts w:ascii="Times New Roman" w:hAnsi="Times New Roman" w:cs="Times New Roman"/>
+            <w:sz w:val="22"/>
+            <w:szCs w:val="22"/>
+            <w:lang w:val="en-US"/>
+          </w:rPr>
+          <w:t xml:space="preserve">our </w:t>
+        </w:r>
+      </w:ins>
+      <w:commentRangeEnd w:id="15"/>
+      <w:ins w:id="18" w:author="C.H.M. Maas" w:date="2023-07-20T12:04:00Z">
+        <w:r>
+          <w:rPr>
+            <w:rStyle w:val="Verwijzingopmerking"/>
+          </w:rPr>
+          <w:commentReference w:id="15"/>
+        </w:r>
+      </w:ins>
+      <w:ins w:id="19" w:author="C.H.M. Maas" w:date="2023-07-20T11:59:00Z">
+        <w:r>
+          <w:rPr>
+            <w:rFonts w:ascii="Times New Roman" w:hAnsi="Times New Roman" w:cs="Times New Roman"/>
+            <w:sz w:val="22"/>
+            <w:szCs w:val="22"/>
+            <w:lang w:val="en-US"/>
+          </w:rPr>
+          <w:t>(1.7%)</w:t>
+        </w:r>
+        <w:r>
+          <w:rPr>
+            <w:rFonts w:ascii="Times New Roman" w:hAnsi="Times New Roman" w:cs="Times New Roman"/>
+            <w:sz w:val="22"/>
+            <w:szCs w:val="22"/>
+            <w:lang w:val="en-US"/>
+          </w:rPr>
+          <w:t xml:space="preserve"> low </w:t>
+        </w:r>
+        <w:r>
+          <w:rPr>
+            <w:rFonts w:ascii="Times New Roman" w:hAnsi="Times New Roman" w:cs="Times New Roman"/>
+            <w:sz w:val="22"/>
+            <w:szCs w:val="22"/>
+            <w:lang w:val="en-US"/>
+          </w:rPr>
+          <w:t>risk</w:t>
+        </w:r>
+        <w:r>
+          <w:rPr>
+            <w:rFonts w:ascii="Times New Roman" w:hAnsi="Times New Roman" w:cs="Times New Roman"/>
+            <w:sz w:val="22"/>
+            <w:szCs w:val="22"/>
+            <w:lang w:val="en-US"/>
+          </w:rPr>
+          <w:t>, twelve (16.2%) intermediate risk, and 28 high</w:t>
+        </w:r>
+      </w:ins>
+      <w:ins w:id="20" w:author="C.H.M. Maas" w:date="2023-07-20T12:00:00Z">
+        <w:r>
+          <w:rPr>
+            <w:rFonts w:ascii="Times New Roman" w:hAnsi="Times New Roman" w:cs="Times New Roman"/>
+            <w:sz w:val="22"/>
+            <w:szCs w:val="22"/>
+            <w:lang w:val="en-US"/>
+          </w:rPr>
+          <w:t xml:space="preserve"> </w:t>
+        </w:r>
+      </w:ins>
+      <w:ins w:id="21" w:author="C.H.M. Maas" w:date="2023-07-20T11:59:00Z">
+        <w:r>
+          <w:rPr>
+            <w:rFonts w:ascii="Times New Roman" w:hAnsi="Times New Roman" w:cs="Times New Roman"/>
+            <w:sz w:val="22"/>
+            <w:szCs w:val="22"/>
+            <w:lang w:val="en-US"/>
+          </w:rPr>
+          <w:t>risk (44.4%)</w:t>
+        </w:r>
+        <w:r>
+          <w:rPr>
+            <w:rFonts w:ascii="Times New Roman" w:hAnsi="Times New Roman" w:cs="Times New Roman"/>
+            <w:sz w:val="22"/>
+            <w:szCs w:val="22"/>
+            <w:lang w:val="en-US"/>
+          </w:rPr>
+          <w:t xml:space="preserve"> patients develope</w:t>
+        </w:r>
+        <w:r>
+          <w:rPr>
+            <w:rFonts w:ascii="Times New Roman" w:hAnsi="Times New Roman" w:cs="Times New Roman"/>
+            <w:sz w:val="22"/>
+            <w:szCs w:val="22"/>
+            <w:lang w:val="en-US"/>
+          </w:rPr>
+          <w:t xml:space="preserve">d long-term hypoparathyroidism. </w:t>
+        </w:r>
+      </w:ins>
+      <w:del w:id="22" w:author="C.H.M. Maas" w:date="2023-07-20T11:59:00Z">
+        <w:r>
+          <w:rPr>
+            <w:rFonts w:ascii="Times New Roman" w:hAnsi="Times New Roman" w:cs="Times New Roman"/>
+            <w:sz w:val="22"/>
+            <w:szCs w:val="22"/>
+            <w:lang w:val="en-US"/>
+          </w:rPr>
+          <w:delText xml:space="preserve"> </w:delText>
+        </w:r>
+      </w:del>
+      <w:r>
+        <w:rPr>
+          <w:rFonts w:ascii="Times New Roman" w:hAnsi="Times New Roman" w:cs="Times New Roman"/>
+          <w:sz w:val="22"/>
+          <w:szCs w:val="22"/>
+          <w:lang w:val="en-US"/>
+        </w:rPr>
+        <w:t>Two</w:t>
       </w:r>
       <w:r>
         <w:rPr>
@@ -10320,7 +10789,38 @@
           <w:szCs w:val="22"/>
           <w:lang w:val="en-US"/>
         </w:rPr>
-        <w:t xml:space="preserve">low-risk </w:t>
+        <w:t>low</w:t>
+      </w:r>
+      <w:del w:id="23" w:author="C.H.M. Maas" w:date="2023-07-20T12:00:00Z">
+        <w:r>
+          <w:rPr>
+            <w:rFonts w:ascii="Times New Roman" w:hAnsi="Times New Roman" w:cs="Times New Roman"/>
+            <w:sz w:val="22"/>
+            <w:szCs w:val="22"/>
+            <w:lang w:val="en-US"/>
+          </w:rPr>
+          <w:delText>-</w:delText>
+        </w:r>
+      </w:del>
+      <w:ins w:id="24" w:author="C.H.M. Maas" w:date="2023-07-20T12:00:00Z">
+        <w:r>
+          <w:rPr>
+            <w:rFonts w:ascii="Times New Roman" w:hAnsi="Times New Roman" w:cs="Times New Roman"/>
+            <w:sz w:val="22"/>
+            <w:szCs w:val="22"/>
+            <w:lang w:val="en-US"/>
+          </w:rPr>
+          <w:t xml:space="preserve"> </w:t>
+        </w:r>
+      </w:ins>
+      <w:r>
+        <w:rPr>
+          <w:rFonts w:ascii="Times New Roman" w:hAnsi="Times New Roman" w:cs="Times New Roman"/>
+          <w:sz w:val="22"/>
+          <w:szCs w:val="22"/>
+          <w:lang w:val="en-US"/>
+        </w:rPr>
+        <w:t xml:space="preserve">risk </w:t>
       </w:r>
       <w:r>
         <w:rPr>
@@ -10392,7 +10892,7 @@
           <w:szCs w:val="22"/>
           <w:lang w:val="en-US"/>
         </w:rPr>
-        <w:t>9.3</w:t>
+        <w:t>9.5</w:t>
       </w:r>
       <w:r>
         <w:rPr>
@@ -10410,7 +10910,38 @@
           <w:szCs w:val="22"/>
           <w:lang w:val="en-US"/>
         </w:rPr>
-        <w:t xml:space="preserve">e intermediate-risk group and </w:t>
+        <w:t>e intermediate</w:t>
+      </w:r>
+      <w:ins w:id="25" w:author="C.H.M. Maas" w:date="2023-07-20T12:00:00Z">
+        <w:r>
+          <w:rPr>
+            <w:rFonts w:ascii="Times New Roman" w:hAnsi="Times New Roman" w:cs="Times New Roman"/>
+            <w:sz w:val="22"/>
+            <w:szCs w:val="22"/>
+            <w:lang w:val="en-US"/>
+          </w:rPr>
+          <w:t xml:space="preserve"> </w:t>
+        </w:r>
+      </w:ins>
+      <w:del w:id="26" w:author="C.H.M. Maas" w:date="2023-07-20T12:00:00Z">
+        <w:r>
+          <w:rPr>
+            <w:rFonts w:ascii="Times New Roman" w:hAnsi="Times New Roman" w:cs="Times New Roman"/>
+            <w:sz w:val="22"/>
+            <w:szCs w:val="22"/>
+            <w:lang w:val="en-US"/>
+          </w:rPr>
+          <w:delText>-</w:delText>
+        </w:r>
+      </w:del>
+      <w:r>
+        <w:rPr>
+          <w:rFonts w:ascii="Times New Roman" w:hAnsi="Times New Roman" w:cs="Times New Roman"/>
+          <w:sz w:val="22"/>
+          <w:szCs w:val="22"/>
+          <w:lang w:val="en-US"/>
+        </w:rPr>
+        <w:t xml:space="preserve">risk group and </w:t>
       </w:r>
       <w:r>
         <w:rPr>
@@ -11090,6 +11621,7 @@
           <w:szCs w:val="22"/>
           <w:lang w:val="en-US"/>
         </w:rPr>
+        <w:lastRenderedPageBreak/>
         <w:t xml:space="preserve">The incidence of </w:t>
       </w:r>
       <w:r>
@@ -11488,7 +12020,6 @@
           <w:szCs w:val="22"/>
           <w:lang w:val="en-US"/>
         </w:rPr>
-        <w:lastRenderedPageBreak/>
         <w:t>substantiated</w:t>
       </w:r>
       <w:r>
@@ -11500,14 +12031,25 @@
         </w:rPr>
         <w:t xml:space="preserve"> findings of </w:t>
       </w:r>
-      <w:r>
-        <w:rPr>
-          <w:rFonts w:ascii="Times New Roman" w:hAnsi="Times New Roman" w:cs="Times New Roman"/>
-          <w:sz w:val="22"/>
-          <w:szCs w:val="22"/>
-          <w:lang w:val="en-US"/>
-        </w:rPr>
-        <w:t xml:space="preserve">Loncar </w:t>
+      <w:proofErr w:type="spellStart"/>
+      <w:r>
+        <w:rPr>
+          <w:rFonts w:ascii="Times New Roman" w:hAnsi="Times New Roman" w:cs="Times New Roman"/>
+          <w:sz w:val="22"/>
+          <w:szCs w:val="22"/>
+          <w:lang w:val="en-US"/>
+        </w:rPr>
+        <w:t>Loncar</w:t>
+      </w:r>
+      <w:proofErr w:type="spellEnd"/>
+      <w:r>
+        <w:rPr>
+          <w:rFonts w:ascii="Times New Roman" w:hAnsi="Times New Roman" w:cs="Times New Roman"/>
+          <w:sz w:val="22"/>
+          <w:szCs w:val="22"/>
+          <w:lang w:val="en-US"/>
+        </w:rPr>
+        <w:t xml:space="preserve"> </w:t>
       </w:r>
       <w:r>
         <w:rPr>
@@ -11906,6 +12448,17 @@
         </w:rPr>
         <w:t>PTH of less than 70%</w:t>
       </w:r>
+      <w:ins w:id="27" w:author="C.H.M. Maas" w:date="2023-07-20T12:01:00Z">
+        <w:r>
+          <w:rPr>
+            <w:rFonts w:ascii="Times New Roman" w:hAnsi="Times New Roman" w:cs="Times New Roman"/>
+            <w:sz w:val="22"/>
+            <w:szCs w:val="22"/>
+            <w:lang w:val="en-US"/>
+          </w:rPr>
+          <w:t xml:space="preserve"> (Supplemental Table 3)</w:t>
+        </w:r>
+      </w:ins>
       <w:r>
         <w:rPr>
           <w:rFonts w:ascii="Times New Roman" w:hAnsi="Times New Roman" w:cs="Times New Roman"/>
@@ -12446,7 +12999,38 @@
           <w:szCs w:val="22"/>
           <w:lang w:val="en-US"/>
         </w:rPr>
-        <w:t>low-risk patients</w:t>
+        <w:t>low</w:t>
+      </w:r>
+      <w:ins w:id="28" w:author="C.H.M. Maas" w:date="2023-07-20T12:00:00Z">
+        <w:r>
+          <w:rPr>
+            <w:rFonts w:ascii="Times New Roman" w:hAnsi="Times New Roman" w:cs="Times New Roman"/>
+            <w:sz w:val="22"/>
+            <w:szCs w:val="22"/>
+            <w:lang w:val="en-US"/>
+          </w:rPr>
+          <w:t xml:space="preserve"> </w:t>
+        </w:r>
+      </w:ins>
+      <w:del w:id="29" w:author="C.H.M. Maas" w:date="2023-07-20T12:00:00Z">
+        <w:r>
+          <w:rPr>
+            <w:rFonts w:ascii="Times New Roman" w:hAnsi="Times New Roman" w:cs="Times New Roman"/>
+            <w:sz w:val="22"/>
+            <w:szCs w:val="22"/>
+            <w:lang w:val="en-US"/>
+          </w:rPr>
+          <w:delText>-</w:delText>
+        </w:r>
+      </w:del>
+      <w:r>
+        <w:rPr>
+          <w:rFonts w:ascii="Times New Roman" w:hAnsi="Times New Roman" w:cs="Times New Roman"/>
+          <w:sz w:val="22"/>
+          <w:szCs w:val="22"/>
+          <w:lang w:val="en-US"/>
+        </w:rPr>
+        <w:t>risk patients</w:t>
       </w:r>
       <w:r>
         <w:rPr>
@@ -12777,7 +13361,18 @@
           <w:shd w:val="clear" w:color="auto" w:fill="FFFFFF"/>
           <w:lang w:val="en-US"/>
         </w:rPr>
-        <w:t xml:space="preserve">Future research endeavors should establish distinct prediction models that can accurately assess the risk of symptoms and readmissions during the initial postoperative period. </w:t>
+        <w:t xml:space="preserve">Future research endeavors should establish distinct prediction models that can accurately assess the risk of symptoms and readmissions during the </w:t>
+      </w:r>
+      <w:r>
+        <w:rPr>
+          <w:rFonts w:ascii="Times New Roman" w:hAnsi="Times New Roman" w:cs="Times New Roman"/>
+          <w:sz w:val="22"/>
+          <w:szCs w:val="22"/>
+          <w:shd w:val="clear" w:color="auto" w:fill="FFFFFF"/>
+          <w:lang w:val="en-US"/>
+        </w:rPr>
+        <w:lastRenderedPageBreak/>
+        <w:t xml:space="preserve">initial postoperative period. </w:t>
       </w:r>
       <w:r>
         <w:rPr>
@@ -12871,7 +13466,6 @@
           <w:szCs w:val="22"/>
           <w:lang w:val="en-US"/>
         </w:rPr>
-        <w:lastRenderedPageBreak/>
         <w:t xml:space="preserve">Future studies should aim to </w:t>
       </w:r>
       <w:r>
@@ -13504,7 +14098,7 @@
         </w:rPr>
         <w:t xml:space="preserve"> thyroidectomy</w:t>
       </w:r>
-      <w:ins w:id="6" w:author="C.H.M. Maas" w:date="2023-07-19T13:40:00Z">
+      <w:ins w:id="30" w:author="C.H.M. Maas" w:date="2023-07-19T13:40:00Z">
         <w:r>
           <w:rPr>
             <w:rFonts w:ascii="Times New Roman" w:hAnsi="Times New Roman" w:cs="Times New Roman"/>
@@ -13725,7 +14319,7 @@
           <w:t>https://github.com/CHMMaas/PredictionHypoparathyroidism</w:t>
         </w:r>
       </w:hyperlink>
-      <w:commentRangeStart w:id="7"/>
+      <w:commentRangeStart w:id="31"/>
       <w:r>
         <w:rPr>
           <w:rFonts w:ascii="Times New Roman" w:hAnsi="Times New Roman" w:cs="Times New Roman"/>
@@ -13735,12 +14329,12 @@
         </w:rPr>
         <w:t>.</w:t>
       </w:r>
-      <w:commentRangeEnd w:id="7"/>
-      <w:r>
-        <w:rPr>
-          <w:rStyle w:val="CommentReference"/>
-        </w:rPr>
-        <w:commentReference w:id="7"/>
+      <w:commentRangeEnd w:id="31"/>
+      <w:r>
+        <w:rPr>
+          <w:rStyle w:val="Verwijzingopmerking"/>
+        </w:rPr>
+        <w:commentReference w:id="31"/>
       </w:r>
       <w:r>
         <w:rPr>
@@ -14584,28 +15178,36 @@
   <w:comment w:id="0" w:author="S.P.J. van Dijk" w:date="2023-07-18T17:46:00Z" w:initials="SvD">
     <w:p>
       <w:pPr>
-        <w:pStyle w:val="CommentText"/>
+        <w:pStyle w:val="Tekstopmerking"/>
         <w:rPr>
           <w:highlight w:val="green"/>
         </w:rPr>
       </w:pPr>
       <w:r>
         <w:rPr>
-          <w:rStyle w:val="CommentReference"/>
+          <w:rStyle w:val="Verwijzingopmerking"/>
           <w:highlight w:val="green"/>
         </w:rPr>
         <w:annotationRef/>
       </w:r>
+      <w:proofErr w:type="spellStart"/>
       <w:r>
         <w:rPr>
           <w:highlight w:val="green"/>
         </w:rPr>
-        <w:t>To do:</w:t>
+        <w:t>To</w:t>
+      </w:r>
+      <w:proofErr w:type="spellEnd"/>
+      <w:r>
+        <w:rPr>
+          <w:highlight w:val="green"/>
+        </w:rPr>
+        <w:t xml:space="preserve"> do:</w:t>
       </w:r>
     </w:p>
     <w:p>
       <w:pPr>
-        <w:pStyle w:val="CommentText"/>
+        <w:pStyle w:val="Tekstopmerking"/>
         <w:numPr>
           <w:ilvl w:val="0"/>
           <w:numId w:val="9"/>
@@ -14622,14 +15224,14 @@
       </w:r>
     </w:p>
   </w:comment>
-  <w:comment w:id="1" w:author="S.P.J. van Dijk" w:date="2023-07-18T17:23:00Z" w:initials="SvD">
+  <w:comment w:id="2" w:author="S.P.J. van Dijk" w:date="2023-07-18T17:23:00Z" w:initials="SvD">
     <w:p>
       <w:pPr>
-        <w:pStyle w:val="CommentText"/>
-      </w:pPr>
-      <w:r>
-        <w:rPr>
-          <w:rStyle w:val="CommentReference"/>
+        <w:pStyle w:val="Tekstopmerking"/>
+      </w:pPr>
+      <w:r>
+        <w:rPr>
+          <w:rStyle w:val="Verwijzingopmerking"/>
           <w:highlight w:val="green"/>
         </w:rPr>
         <w:annotationRef/>
@@ -14642,131 +15244,118 @@
       </w:r>
     </w:p>
   </w:comment>
-  <w:comment w:id="2" w:author="C.H.M. Maas" w:date="2023-07-19T18:02:00Z" w:initials="CM">
+  <w:comment w:id="3" w:author="C.H.M. Maas" w:date="2023-07-19T18:02:00Z" w:initials="CM">
     <w:p>
       <w:pPr>
-        <w:pStyle w:val="CommentText"/>
-        <w:rPr>
-          <w:lang w:val="en-US"/>
-        </w:rPr>
-      </w:pPr>
-      <w:r>
-        <w:rPr>
-          <w:rStyle w:val="CommentReference"/>
+        <w:pStyle w:val="Tekstopmerking"/>
+        <w:rPr>
+          <w:lang w:val="en-US"/>
+        </w:rPr>
+      </w:pPr>
+      <w:r>
+        <w:rPr>
+          <w:rStyle w:val="Verwijzingopmerking"/>
           <w:highlight w:val="magenta"/>
         </w:rPr>
         <w:annotationRef/>
       </w:r>
       <w:r>
         <w:rPr>
-          <w:rStyle w:val="CommentReference"/>
+          <w:rStyle w:val="Verwijzingopmerking"/>
           <w:highlight w:val="magenta"/>
           <w:lang w:val="en-US"/>
         </w:rPr>
-        <w:t>@Caro: Check added CI with David</w:t>
+        <w:t xml:space="preserve">@Caro: Check added CI </w:t>
+      </w:r>
+      <w:r>
+        <w:rPr>
+          <w:rStyle w:val="Verwijzingopmerking"/>
+          <w:highlight w:val="magenta"/>
+          <w:lang w:val="en-US"/>
+        </w:rPr>
+        <w:t xml:space="preserve">to </w:t>
+      </w:r>
+      <w:proofErr w:type="spellStart"/>
+      <w:r>
+        <w:rPr>
+          <w:rStyle w:val="Verwijzingopmerking"/>
+          <w:highlight w:val="magenta"/>
+          <w:lang w:val="en-US"/>
+        </w:rPr>
+        <w:t>webapp</w:t>
+      </w:r>
+      <w:proofErr w:type="spellEnd"/>
+      <w:r>
+        <w:rPr>
+          <w:rStyle w:val="Verwijzingopmerking"/>
+          <w:highlight w:val="magenta"/>
+          <w:lang w:val="en-US"/>
+        </w:rPr>
+        <w:t xml:space="preserve"> </w:t>
+      </w:r>
+      <w:r>
+        <w:rPr>
+          <w:rStyle w:val="Verwijzingopmerking"/>
+          <w:highlight w:val="magenta"/>
+          <w:lang w:val="en-US"/>
+        </w:rPr>
+        <w:t>with David</w:t>
       </w:r>
     </w:p>
   </w:comment>
-  <w:comment w:id="4" w:author="S.P.J. van Dijk" w:date="2023-07-18T14:56:00Z" w:initials="SvD">
+  <w:comment w:id="15" w:author="C.H.M. Maas" w:date="2023-07-20T12:04:00Z" w:initials="CM">
     <w:p>
       <w:pPr>
-        <w:pStyle w:val="CommentText"/>
-      </w:pPr>
-      <w:r>
-        <w:rPr>
-          <w:rStyle w:val="CommentReference"/>
-          <w:highlight w:val="magenta"/>
+        <w:pStyle w:val="Tekstopmerking"/>
+        <w:rPr>
+          <w:lang w:val="en-US"/>
+        </w:rPr>
+      </w:pPr>
+      <w:r>
+        <w:rPr>
+          <w:rStyle w:val="Verwijzingopmerking"/>
+          <w:highlight w:val="green"/>
         </w:rPr>
         <w:annotationRef/>
       </w:r>
       <w:r>
         <w:rPr>
-          <w:highlight w:val="magenta"/>
-        </w:rPr>
-        <w:t>Hier ook nog de percentages van long-term hypoparathyroidism</w:t>
-      </w:r>
-      <w:r>
-        <w:rPr>
-          <w:highlight w:val="magenta"/>
-        </w:rPr>
-        <w:t xml:space="preserve"> per risk group</w:t>
+          <w:highlight w:val="green"/>
+          <w:lang w:val="en-US"/>
+        </w:rPr>
+        <w:t>Rewrite?</w:t>
       </w:r>
     </w:p>
   </w:comment>
-  <w:comment w:id="5" w:author="C.H.M. Maas [2]" w:date="2023-07-19T15:56:00Z" w:initials="CM">
+  <w:comment w:id="31" w:author="C.H.M. Maas" w:date="2023-07-19T13:38:00Z" w:initials="CM">
     <w:p>
       <w:pPr>
-        <w:pStyle w:val="CommentText"/>
-      </w:pPr>
-      <w:r>
-        <w:rPr>
-          <w:rStyle w:val="CommentReference"/>
-          <w:highlight w:val="green"/>
+        <w:pStyle w:val="Tekstopmerking"/>
+        <w:rPr>
+          <w:highlight w:val="magenta"/>
+          <w:lang w:val="en-US"/>
+        </w:rPr>
+      </w:pPr>
+      <w:r>
+        <w:rPr>
+          <w:rStyle w:val="Verwijzingopmerking"/>
+          <w:highlight w:val="magenta"/>
         </w:rPr>
         <w:annotationRef/>
       </w:r>
       <w:r>
         <w:rPr>
-          <w:rStyle w:val="CommentReference"/>
-          <w:highlight w:val="green"/>
-        </w:rPr>
-        <w:t xml:space="preserve">@Sam: </w:t>
-      </w:r>
-      <w:r>
-        <w:rPr>
-          <w:rStyle w:val="CommentReference"/>
-          <w:highlight w:val="green"/>
-        </w:rPr>
-        <w:t>t</w:t>
-      </w:r>
-      <w:r>
-        <w:rPr>
-          <w:rStyle w:val="CommentReference"/>
-          <w:highlight w:val="green"/>
-        </w:rPr>
-        <w:t xml:space="preserve">oegevoegd in tabellen, hoe wil je dit textueel </w:t>
-      </w:r>
-      <w:r>
-        <w:rPr>
-          <w:rStyle w:val="CommentReference"/>
-          <w:highlight w:val="green"/>
-        </w:rPr>
-        <w:t>toevoegen</w:t>
-      </w:r>
-      <w:r>
-        <w:rPr>
-          <w:rStyle w:val="CommentReference"/>
-          <w:highlight w:val="green"/>
-        </w:rPr>
-        <w:t>?</w:t>
-      </w:r>
-    </w:p>
-  </w:comment>
-  <w:comment w:id="7" w:author="C.H.M. Maas" w:date="2023-07-19T13:38:00Z" w:initials="CM">
-    <w:p>
-      <w:pPr>
-        <w:pStyle w:val="CommentText"/>
-      </w:pPr>
-      <w:r>
-        <w:rPr>
-          <w:rStyle w:val="CommentReference"/>
           <w:highlight w:val="magenta"/>
-        </w:rPr>
-        <w:annotationRef/>
+          <w:lang w:val="en-US"/>
+        </w:rPr>
+        <w:t>@Caro</w:t>
       </w:r>
       <w:r>
         <w:rPr>
           <w:highlight w:val="magenta"/>
-        </w:rPr>
-        <w:t>@Caro</w:t>
-      </w:r>
-      <w:bookmarkStart w:id="8" w:name="_GoBack"/>
-      <w:bookmarkEnd w:id="8"/>
-      <w:r>
-        <w:rPr>
-          <w:highlight w:val="magenta"/>
-        </w:rPr>
-        <w:t>: tidy and make public</w:t>
+          <w:lang w:val="en-US"/>
+        </w:rPr>
+        <w:t>: make public</w:t>
       </w:r>
     </w:p>
   </w:comment>
@@ -14778,8 +15367,7 @@
   <w15:commentEx w15:paraId="3A21A102" w15:done="0"/>
   <w15:commentEx w15:paraId="7F9676AD" w15:done="0"/>
   <w15:commentEx w15:paraId="37E65588" w15:done="0"/>
-  <w15:commentEx w15:paraId="613E2557" w15:done="0"/>
-  <w15:commentEx w15:paraId="52E78552" w15:paraIdParent="613E2557" w15:done="0"/>
+  <w15:commentEx w15:paraId="0DE9951E" w15:done="0"/>
   <w15:commentEx w15:paraId="5BA1BC83" w15:done="0"/>
 </w15:commentsEx>
 </file>
@@ -14817,7 +15405,7 @@
     <w:sdtContent>
       <w:p>
         <w:pPr>
-          <w:pStyle w:val="Footer"/>
+          <w:pStyle w:val="Voettekst"/>
         </w:pPr>
         <w:r>
           <w:fldChar w:fldCharType="begin"/>
@@ -14842,7 +15430,7 @@
   </w:sdt>
   <w:p>
     <w:pPr>
-      <w:pStyle w:val="Footer"/>
+      <w:pStyle w:val="Voettekst"/>
     </w:pPr>
   </w:p>
 </w:ftr>
@@ -16003,9 +16591,6 @@
   </w15:person>
   <w15:person w15:author="C.H.M. Maas">
     <w15:presenceInfo w15:providerId="None" w15:userId="C.H.M. Maas"/>
-  </w15:person>
-  <w15:person w15:author="C.H.M. Maas [2]">
-    <w15:presenceInfo w15:providerId="AD" w15:userId="S-1-5-21-932686498-1610486119-1155464205-289694"/>
   </w15:person>
 </w15:people>
 </file>
@@ -16396,15 +16981,15 @@
     <w:lsdException w:name="List Table 6 Colorful Accent 6" w:uiPriority="51"/>
     <w:lsdException w:name="List Table 7 Colorful Accent 6" w:uiPriority="52"/>
   </w:latentStyles>
-  <w:style w:type="paragraph" w:default="1" w:styleId="Normal">
+  <w:style w:type="paragraph" w:default="1" w:styleId="Standaard">
     <w:name w:val="Normal"/>
     <w:qFormat/>
   </w:style>
-  <w:style w:type="paragraph" w:styleId="Heading1">
+  <w:style w:type="paragraph" w:styleId="Kop1">
     <w:name w:val="heading 1"/>
-    <w:basedOn w:val="Normal"/>
-    <w:next w:val="Normal"/>
-    <w:link w:val="Heading1Char"/>
+    <w:basedOn w:val="Standaard"/>
+    <w:next w:val="Standaard"/>
+    <w:link w:val="Kop1Char"/>
     <w:uiPriority w:val="9"/>
     <w:qFormat/>
     <w:rsid w:val="00F13522"/>
@@ -16421,11 +17006,11 @@
       <w:szCs w:val="32"/>
     </w:rPr>
   </w:style>
-  <w:style w:type="paragraph" w:styleId="Heading5">
+  <w:style w:type="paragraph" w:styleId="Kop5">
     <w:name w:val="heading 5"/>
-    <w:basedOn w:val="Normal"/>
-    <w:next w:val="Normal"/>
-    <w:link w:val="Heading5Char"/>
+    <w:basedOn w:val="Standaard"/>
+    <w:next w:val="Standaard"/>
+    <w:link w:val="Kop5Char"/>
     <w:uiPriority w:val="9"/>
     <w:semiHidden/>
     <w:unhideWhenUsed/>
@@ -16442,13 +17027,13 @@
       <w:color w:val="2F5496" w:themeColor="accent1" w:themeShade="BF"/>
     </w:rPr>
   </w:style>
-  <w:style w:type="character" w:default="1" w:styleId="DefaultParagraphFont">
+  <w:style w:type="character" w:default="1" w:styleId="Standaardalinea-lettertype">
     <w:name w:val="Default Paragraph Font"/>
     <w:uiPriority w:val="1"/>
     <w:semiHidden/>
     <w:unhideWhenUsed/>
   </w:style>
-  <w:style w:type="table" w:default="1" w:styleId="TableNormal">
+  <w:style w:type="table" w:default="1" w:styleId="Standaardtabel">
     <w:name w:val="Normal Table"/>
     <w:uiPriority w:val="99"/>
     <w:semiHidden/>
@@ -16463,15 +17048,15 @@
       </w:tblCellMar>
     </w:tblPr>
   </w:style>
-  <w:style w:type="numbering" w:default="1" w:styleId="NoList">
+  <w:style w:type="numbering" w:default="1" w:styleId="Geenlijst">
     <w:name w:val="No List"/>
     <w:uiPriority w:val="99"/>
     <w:semiHidden/>
     <w:unhideWhenUsed/>
   </w:style>
-  <w:style w:type="paragraph" w:styleId="ListParagraph">
+  <w:style w:type="paragraph" w:styleId="Lijstalinea">
     <w:name w:val="List Paragraph"/>
-    <w:basedOn w:val="Normal"/>
+    <w:basedOn w:val="Standaard"/>
     <w:uiPriority w:val="34"/>
     <w:qFormat/>
     <w:rsid w:val="006470D3"/>
@@ -16486,7 +17071,7 @@
   </w:style>
   <w:style w:type="paragraph" w:customStyle="1" w:styleId="EndNoteBibliography">
     <w:name w:val="EndNote Bibliography"/>
-    <w:basedOn w:val="Normal"/>
+    <w:basedOn w:val="Standaard"/>
     <w:link w:val="EndNoteBibliographyChar"/>
     <w:rsid w:val="00A804AE"/>
     <w:pPr>
@@ -16502,7 +17087,7 @@
   </w:style>
   <w:style w:type="character" w:customStyle="1" w:styleId="EndNoteBibliographyChar">
     <w:name w:val="EndNote Bibliography Char"/>
-    <w:basedOn w:val="DefaultParagraphFont"/>
+    <w:basedOn w:val="Standaardalinea-lettertype"/>
     <w:link w:val="EndNoteBibliography"/>
     <w:rsid w:val="00A804AE"/>
     <w:rPr>
@@ -16515,7 +17100,7 @@
   </w:style>
   <w:style w:type="paragraph" w:customStyle="1" w:styleId="EndNoteBibliographyTitle">
     <w:name w:val="EndNote Bibliography Title"/>
-    <w:basedOn w:val="Normal"/>
+    <w:basedOn w:val="Standaard"/>
     <w:link w:val="EndNoteBibliographyTitleChar"/>
     <w:rsid w:val="0014596E"/>
     <w:pPr>
@@ -16530,7 +17115,7 @@
   </w:style>
   <w:style w:type="character" w:customStyle="1" w:styleId="EndNoteBibliographyTitleChar">
     <w:name w:val="EndNote Bibliography Title Char"/>
-    <w:basedOn w:val="DefaultParagraphFont"/>
+    <w:basedOn w:val="Standaardalinea-lettertype"/>
     <w:link w:val="EndNoteBibliographyTitle"/>
     <w:rsid w:val="0014596E"/>
     <w:rPr>
@@ -16540,9 +17125,9 @@
       <w:lang w:val="en-US"/>
     </w:rPr>
   </w:style>
-  <w:style w:type="table" w:styleId="PlainTable1">
+  <w:style w:type="table" w:styleId="Onopgemaaktetabel1">
     <w:name w:val="Plain Table 1"/>
-    <w:basedOn w:val="TableNormal"/>
+    <w:basedOn w:val="Standaardtabel"/>
     <w:uiPriority w:val="41"/>
     <w:rsid w:val="00A921AC"/>
     <w:rPr>
@@ -16607,10 +17192,10 @@
       </w:tcPr>
     </w:tblStylePr>
   </w:style>
-  <w:style w:type="character" w:customStyle="1" w:styleId="Heading1Char">
-    <w:name w:val="Heading 1 Char"/>
-    <w:basedOn w:val="DefaultParagraphFont"/>
-    <w:link w:val="Heading1"/>
+  <w:style w:type="character" w:customStyle="1" w:styleId="Kop1Char">
+    <w:name w:val="Kop 1 Char"/>
+    <w:basedOn w:val="Standaardalinea-lettertype"/>
+    <w:link w:val="Kop1"/>
     <w:uiPriority w:val="9"/>
     <w:rsid w:val="00F13522"/>
     <w:rPr>
@@ -16622,7 +17207,7 @@
   </w:style>
   <w:style w:type="character" w:styleId="Hyperlink">
     <w:name w:val="Hyperlink"/>
-    <w:basedOn w:val="DefaultParagraphFont"/>
+    <w:basedOn w:val="Standaardalinea-lettertype"/>
     <w:uiPriority w:val="99"/>
     <w:unhideWhenUsed/>
     <w:rsid w:val="00524F1A"/>
@@ -16631,9 +17216,9 @@
       <w:u w:val="single"/>
     </w:rPr>
   </w:style>
-  <w:style w:type="table" w:styleId="TableGrid">
+  <w:style w:type="table" w:styleId="Tabelraster">
     <w:name w:val="Table Grid"/>
-    <w:basedOn w:val="TableNormal"/>
+    <w:basedOn w:val="Standaardtabel"/>
     <w:uiPriority w:val="59"/>
     <w:rsid w:val="00CD3BF3"/>
     <w:rPr>
@@ -16652,9 +17237,9 @@
       </w:tblBorders>
     </w:tblPr>
   </w:style>
-  <w:style w:type="character" w:styleId="CommentReference">
+  <w:style w:type="character" w:styleId="Verwijzingopmerking">
     <w:name w:val="annotation reference"/>
-    <w:basedOn w:val="DefaultParagraphFont"/>
+    <w:basedOn w:val="Standaardalinea-lettertype"/>
     <w:uiPriority w:val="99"/>
     <w:semiHidden/>
     <w:unhideWhenUsed/>
@@ -16664,10 +17249,10 @@
       <w:szCs w:val="16"/>
     </w:rPr>
   </w:style>
-  <w:style w:type="paragraph" w:styleId="CommentText">
+  <w:style w:type="paragraph" w:styleId="Tekstopmerking">
     <w:name w:val="annotation text"/>
-    <w:basedOn w:val="Normal"/>
-    <w:link w:val="CommentTextChar"/>
+    <w:basedOn w:val="Standaard"/>
+    <w:link w:val="TekstopmerkingChar"/>
     <w:unhideWhenUsed/>
     <w:rsid w:val="00911E29"/>
     <w:rPr>
@@ -16675,21 +17260,21 @@
       <w:szCs w:val="20"/>
     </w:rPr>
   </w:style>
-  <w:style w:type="character" w:customStyle="1" w:styleId="CommentTextChar">
-    <w:name w:val="Comment Text Char"/>
-    <w:basedOn w:val="DefaultParagraphFont"/>
-    <w:link w:val="CommentText"/>
+  <w:style w:type="character" w:customStyle="1" w:styleId="TekstopmerkingChar">
+    <w:name w:val="Tekst opmerking Char"/>
+    <w:basedOn w:val="Standaardalinea-lettertype"/>
+    <w:link w:val="Tekstopmerking"/>
     <w:rsid w:val="00911E29"/>
     <w:rPr>
       <w:sz w:val="20"/>
       <w:szCs w:val="20"/>
     </w:rPr>
   </w:style>
-  <w:style w:type="paragraph" w:styleId="CommentSubject">
+  <w:style w:type="paragraph" w:styleId="Onderwerpvanopmerking">
     <w:name w:val="annotation subject"/>
-    <w:basedOn w:val="CommentText"/>
-    <w:next w:val="CommentText"/>
-    <w:link w:val="CommentSubjectChar"/>
+    <w:basedOn w:val="Tekstopmerking"/>
+    <w:next w:val="Tekstopmerking"/>
+    <w:link w:val="OnderwerpvanopmerkingChar"/>
     <w:uiPriority w:val="99"/>
     <w:semiHidden/>
     <w:unhideWhenUsed/>
@@ -16699,10 +17284,10 @@
       <w:bCs/>
     </w:rPr>
   </w:style>
-  <w:style w:type="character" w:customStyle="1" w:styleId="CommentSubjectChar">
-    <w:name w:val="Comment Subject Char"/>
-    <w:basedOn w:val="CommentTextChar"/>
-    <w:link w:val="CommentSubject"/>
+  <w:style w:type="character" w:customStyle="1" w:styleId="OnderwerpvanopmerkingChar">
+    <w:name w:val="Onderwerp van opmerking Char"/>
+    <w:basedOn w:val="TekstopmerkingChar"/>
+    <w:link w:val="Onderwerpvanopmerking"/>
     <w:uiPriority w:val="99"/>
     <w:semiHidden/>
     <w:rsid w:val="00911E29"/>
@@ -16713,10 +17298,10 @@
       <w:szCs w:val="20"/>
     </w:rPr>
   </w:style>
-  <w:style w:type="paragraph" w:styleId="BalloonText">
+  <w:style w:type="paragraph" w:styleId="Ballontekst">
     <w:name w:val="Balloon Text"/>
-    <w:basedOn w:val="Normal"/>
-    <w:link w:val="BalloonTextChar"/>
+    <w:basedOn w:val="Standaard"/>
+    <w:link w:val="BallontekstChar"/>
     <w:uiPriority w:val="99"/>
     <w:semiHidden/>
     <w:unhideWhenUsed/>
@@ -16727,10 +17312,10 @@
       <w:szCs w:val="18"/>
     </w:rPr>
   </w:style>
-  <w:style w:type="character" w:customStyle="1" w:styleId="BalloonTextChar">
-    <w:name w:val="Balloon Text Char"/>
-    <w:basedOn w:val="DefaultParagraphFont"/>
-    <w:link w:val="BalloonText"/>
+  <w:style w:type="character" w:customStyle="1" w:styleId="BallontekstChar">
+    <w:name w:val="Ballontekst Char"/>
+    <w:basedOn w:val="Standaardalinea-lettertype"/>
+    <w:link w:val="Ballontekst"/>
     <w:uiPriority w:val="99"/>
     <w:semiHidden/>
     <w:rsid w:val="00911E29"/>
@@ -16740,10 +17325,10 @@
       <w:szCs w:val="18"/>
     </w:rPr>
   </w:style>
-  <w:style w:type="paragraph" w:styleId="Header">
+  <w:style w:type="paragraph" w:styleId="Koptekst">
     <w:name w:val="header"/>
-    <w:basedOn w:val="Normal"/>
-    <w:link w:val="HeaderChar"/>
+    <w:basedOn w:val="Standaard"/>
+    <w:link w:val="KoptekstChar"/>
     <w:uiPriority w:val="99"/>
     <w:unhideWhenUsed/>
     <w:rsid w:val="00E4632A"/>
@@ -16754,17 +17339,17 @@
       </w:tabs>
     </w:pPr>
   </w:style>
-  <w:style w:type="character" w:customStyle="1" w:styleId="HeaderChar">
-    <w:name w:val="Header Char"/>
-    <w:basedOn w:val="DefaultParagraphFont"/>
-    <w:link w:val="Header"/>
+  <w:style w:type="character" w:customStyle="1" w:styleId="KoptekstChar">
+    <w:name w:val="Koptekst Char"/>
+    <w:basedOn w:val="Standaardalinea-lettertype"/>
+    <w:link w:val="Koptekst"/>
     <w:uiPriority w:val="99"/>
     <w:rsid w:val="00E4632A"/>
   </w:style>
-  <w:style w:type="paragraph" w:styleId="Footer">
+  <w:style w:type="paragraph" w:styleId="Voettekst">
     <w:name w:val="footer"/>
-    <w:basedOn w:val="Normal"/>
-    <w:link w:val="FooterChar"/>
+    <w:basedOn w:val="Standaard"/>
+    <w:link w:val="VoettekstChar"/>
     <w:uiPriority w:val="99"/>
     <w:unhideWhenUsed/>
     <w:rsid w:val="00E4632A"/>
@@ -16775,25 +17360,25 @@
       </w:tabs>
     </w:pPr>
   </w:style>
-  <w:style w:type="character" w:customStyle="1" w:styleId="FooterChar">
-    <w:name w:val="Footer Char"/>
-    <w:basedOn w:val="DefaultParagraphFont"/>
-    <w:link w:val="Footer"/>
+  <w:style w:type="character" w:customStyle="1" w:styleId="VoettekstChar">
+    <w:name w:val="Voettekst Char"/>
+    <w:basedOn w:val="Standaardalinea-lettertype"/>
+    <w:link w:val="Voettekst"/>
     <w:uiPriority w:val="99"/>
     <w:rsid w:val="00E4632A"/>
   </w:style>
-  <w:style w:type="character" w:styleId="LineNumber">
+  <w:style w:type="character" w:styleId="Regelnummer">
     <w:name w:val="line number"/>
-    <w:basedOn w:val="DefaultParagraphFont"/>
+    <w:basedOn w:val="Standaardalinea-lettertype"/>
     <w:uiPriority w:val="99"/>
     <w:semiHidden/>
     <w:unhideWhenUsed/>
     <w:rsid w:val="00E4632A"/>
   </w:style>
-  <w:style w:type="character" w:customStyle="1" w:styleId="Heading5Char">
-    <w:name w:val="Heading 5 Char"/>
-    <w:basedOn w:val="DefaultParagraphFont"/>
-    <w:link w:val="Heading5"/>
+  <w:style w:type="character" w:customStyle="1" w:styleId="Kop5Char">
+    <w:name w:val="Kop 5 Char"/>
+    <w:basedOn w:val="Standaardalinea-lettertype"/>
+    <w:link w:val="Kop5"/>
     <w:uiPriority w:val="9"/>
     <w:semiHidden/>
     <w:rsid w:val="00502D22"/>
@@ -16802,9 +17387,9 @@
       <w:color w:val="2F5496" w:themeColor="accent1" w:themeShade="BF"/>
     </w:rPr>
   </w:style>
-  <w:style w:type="paragraph" w:styleId="NormalWeb">
+  <w:style w:type="paragraph" w:styleId="Normaalweb">
     <w:name w:val="Normal (Web)"/>
-    <w:basedOn w:val="Normal"/>
+    <w:basedOn w:val="Standaard"/>
     <w:uiPriority w:val="99"/>
     <w:semiHidden/>
     <w:unhideWhenUsed/>
@@ -16817,9 +17402,9 @@
       <w:lang w:eastAsia="nl-NL"/>
     </w:rPr>
   </w:style>
-  <w:style w:type="character" w:styleId="PlaceholderText">
+  <w:style w:type="character" w:styleId="Tekstvantijdelijkeaanduiding">
     <w:name w:val="Placeholder Text"/>
-    <w:basedOn w:val="DefaultParagraphFont"/>
+    <w:basedOn w:val="Standaardalinea-lettertype"/>
     <w:uiPriority w:val="99"/>
     <w:semiHidden/>
     <w:rsid w:val="00CE0280"/>
@@ -17378,16 +17963,16 @@
 <file path=customXml/itemProps2.xml><?xml version="1.0" encoding="utf-8"?>
 <ds:datastoreItem xmlns:ds="http://schemas.openxmlformats.org/officeDocument/2006/customXml" ds:itemID="{F51EC15C-EFA6-4FE0-8A79-358FE51C64A0}">
   <ds:schemaRefs>
+    <ds:schemaRef ds:uri="http://purl.org/dc/elements/1.1/"/>
     <ds:schemaRef ds:uri="http://schemas.microsoft.com/office/2006/metadata/properties"/>
     <ds:schemaRef ds:uri="http://purl.org/dc/terms/"/>
     <ds:schemaRef ds:uri="4e143c7f-c268-4dc1-b29a-fa05b2c3e43c"/>
+    <ds:schemaRef ds:uri="http://purl.org/dc/dcmitype/"/>
+    <ds:schemaRef ds:uri="http://schemas.microsoft.com/office/infopath/2007/PartnerControls"/>
     <ds:schemaRef ds:uri="http://schemas.microsoft.com/office/2006/documentManagement/types"/>
-    <ds:schemaRef ds:uri="http://schemas.microsoft.com/office/infopath/2007/PartnerControls"/>
     <ds:schemaRef ds:uri="http://schemas.openxmlformats.org/package/2006/metadata/core-properties"/>
-    <ds:schemaRef ds:uri="http://purl.org/dc/elements/1.1/"/>
     <ds:schemaRef ds:uri="52deb8e8-824b-4577-b8d2-4c5a19f97a0c"/>
     <ds:schemaRef ds:uri="http://www.w3.org/XML/1998/namespace"/>
-    <ds:schemaRef ds:uri="http://purl.org/dc/dcmitype/"/>
   </ds:schemaRefs>
 </ds:datastoreItem>
 </file>
@@ -17412,7 +17997,7 @@
 </file>
 
 <file path=customXml/itemProps4.xml><?xml version="1.0" encoding="utf-8"?>
-<ds:datastoreItem xmlns:ds="http://schemas.openxmlformats.org/officeDocument/2006/customXml" ds:itemID="{7E874416-306F-4BE5-87DD-8EA60410B5C6}">
+<ds:datastoreItem xmlns:ds="http://schemas.openxmlformats.org/officeDocument/2006/customXml" ds:itemID="{B9302184-999E-4943-B7F2-7018FA909F6D}">
   <ds:schemaRefs>
     <ds:schemaRef ds:uri="http://schemas.openxmlformats.org/officeDocument/2006/bibliography"/>
   </ds:schemaRefs>
